--- a/GroupProjectGood.docx
+++ b/GroupProjectGood.docx
@@ -15,7 +15,19 @@
         <w:pStyle w:val="Author"/>
       </w:pPr>
       <w:r>
-        <w:t>field1, field2, field3</w:t>
+        <w:t>Andrea</w:t>
+      </w:r>
+      <w:r>
+        <w:t xml:space="preserve">, </w:t>
+      </w:r>
+      <w:r>
+        <w:t>Ben</w:t>
+      </w:r>
+      <w:r>
+        <w:t xml:space="preserve">, </w:t>
+      </w:r>
+      <w:r>
+        <w:t>Dustin</w:t>
       </w:r>
     </w:p>
     <w:p>
@@ -28,16 +40,87 @@
     </w:p>
     <w:p>
       <w:pPr>
-        <w:pStyle w:val="Titolo1"/>
+        <w:pStyle w:val="Titolo3"/>
+        <w:rPr>
+          <w:sz w:val="28"/>
+          <w:szCs w:val="28"/>
+        </w:rPr>
       </w:pPr>
       <w:bookmarkStart w:id="0" w:name="project"/>
       <w:r>
-        <w:t>Project</w:t>
+        <w:rPr>
+          <w:sz w:val="28"/>
+          <w:szCs w:val="28"/>
+        </w:rPr>
+        <w:t>Intro</w:t>
+      </w:r>
+    </w:p>
+    <w:p>
+      <w:pPr>
+        <w:pStyle w:val="Corpotesto"/>
+      </w:pPr>
+      <w:r>
+        <w:t xml:space="preserve">For this project we selected a dataset </w:t>
+      </w:r>
+      <w:r>
+        <w:t xml:space="preserve">with dimension </w:t>
+      </w:r>
+      <w:r>
+        <w:t xml:space="preserve">3047x5. It relates the death race of cancer in the United State by States (our categorical) with 5 quantitative predictors: </w:t>
+      </w:r>
+      <w:r>
+        <w:t>Percentage of Private Coverage, Incidence Rate</w:t>
+      </w:r>
+      <w:r>
+        <w:t xml:space="preserve">, </w:t>
+      </w:r>
+      <w:r>
+        <w:t>Median Income</w:t>
+      </w:r>
+      <w:r>
+        <w:t xml:space="preserve">, </w:t>
+      </w:r>
+      <w:r>
+        <w:t>Average Household</w:t>
+      </w:r>
+      <w:r>
+        <w:t xml:space="preserve">, and </w:t>
+      </w:r>
+      <w:r>
+        <w:t xml:space="preserve">Poverty </w:t>
+      </w:r>
+      <w:r>
+        <w:t>Percent</w:t>
+      </w:r>
+      <w:r>
+        <w:t>.</w:t>
+      </w:r>
+    </w:p>
+    <w:p>
+      <w:pPr>
+        <w:pStyle w:val="Corpotesto"/>
+      </w:pPr>
+    </w:p>
+    <w:p>
+      <w:pPr>
+        <w:pStyle w:val="Titolo3"/>
+      </w:pPr>
+      <w:r>
+        <w:t>Scatterplot analysis</w:t>
+      </w:r>
+    </w:p>
+    <w:p>
+      <w:pPr>
+        <w:pStyle w:val="Corpotesto"/>
+      </w:pPr>
+      <w:r>
+        <w:t>From the scatterplots of the 5 predictor variables, it can be noticed that are presents numerous outliers in the dataset. Nowe we will are going to run a routine in R that will eliminate those outliers.</w:t>
       </w:r>
     </w:p>
     <w:p>
       <w:pPr>
         <w:pStyle w:val="FirstParagraph"/>
+        <w:jc w:val="center"/>
       </w:pPr>
       <w:r>
         <w:rPr>
@@ -45,8 +128,8 @@
         </w:rPr>
         <w:lastRenderedPageBreak/>
         <w:drawing>
-          <wp:inline distT="0" distB="0" distL="0" distR="0" wp14:anchorId="77A6AC36" wp14:editId="502979F8">
-            <wp:extent cx="5334000" cy="4267200"/>
+          <wp:inline distT="0" distB="0" distL="0" distR="0" wp14:anchorId="19974C57" wp14:editId="14B6B30D">
+            <wp:extent cx="4435786" cy="2952000"/>
             <wp:effectExtent l="0" t="0" r="0" b="0"/>
             <wp:docPr id="1" name="Picture"/>
             <wp:cNvGraphicFramePr/>
@@ -68,7 +151,7 @@
                   <pic:spPr bwMode="auto">
                     <a:xfrm>
                       <a:off x="0" y="0"/>
-                      <a:ext cx="5334000" cy="4267200"/>
+                      <a:ext cx="4435786" cy="2952000"/>
                     </a:xfrm>
                     <a:prstGeom prst="rect">
                       <a:avLst/>
@@ -90,18 +173,17 @@
         <w:rPr>
           <w:noProof/>
         </w:rPr>
-        <w:lastRenderedPageBreak/>
         <w:drawing>
-          <wp:inline distT="0" distB="0" distL="0" distR="0" wp14:anchorId="6238FDBA" wp14:editId="3F6AB238">
-            <wp:extent cx="5334000" cy="4267200"/>
-            <wp:effectExtent l="0" t="0" r="0" b="0"/>
-            <wp:docPr id="2" name="Picture"/>
+          <wp:inline distT="0" distB="0" distL="0" distR="0" wp14:anchorId="4228DD14" wp14:editId="7F5631DC">
+            <wp:extent cx="4428000" cy="2952000"/>
+            <wp:effectExtent l="0" t="0" r="4445" b="0"/>
+            <wp:docPr id="3" name="Picture"/>
             <wp:cNvGraphicFramePr/>
             <a:graphic xmlns:a="http://schemas.openxmlformats.org/drawingml/2006/main">
               <a:graphicData uri="http://schemas.openxmlformats.org/drawingml/2006/picture">
                 <pic:pic xmlns:pic="http://schemas.openxmlformats.org/drawingml/2006/picture">
                   <pic:nvPicPr>
-                    <pic:cNvPr id="0" name="Picture" descr="GroupProject_files/figure-docx/unnamed-chunk-1-2.png"/>
+                    <pic:cNvPr id="0" name="Picture" descr="GroupProject_files/figure-docx/unnamed-chunk-1-3.png"/>
                     <pic:cNvPicPr>
                       <a:picLocks noChangeAspect="1" noChangeArrowheads="1"/>
                     </pic:cNvPicPr>
@@ -115,7 +197,7 @@
                   <pic:spPr bwMode="auto">
                     <a:xfrm>
                       <a:off x="0" y="0"/>
-                      <a:ext cx="5334000" cy="4267200"/>
+                      <a:ext cx="4428000" cy="2952000"/>
                     </a:xfrm>
                     <a:prstGeom prst="rect">
                       <a:avLst/>
@@ -137,18 +219,17 @@
         <w:rPr>
           <w:noProof/>
         </w:rPr>
-        <w:lastRenderedPageBreak/>
         <w:drawing>
-          <wp:inline distT="0" distB="0" distL="0" distR="0" wp14:anchorId="7B43EC86" wp14:editId="77D5DD3E">
-            <wp:extent cx="5334000" cy="4267200"/>
-            <wp:effectExtent l="0" t="0" r="0" b="0"/>
-            <wp:docPr id="3" name="Picture"/>
+          <wp:inline distT="0" distB="0" distL="0" distR="0" wp14:anchorId="479FE6CC" wp14:editId="224D44F7">
+            <wp:extent cx="4428000" cy="2952000"/>
+            <wp:effectExtent l="0" t="0" r="4445" b="0"/>
+            <wp:docPr id="2" name="Picture"/>
             <wp:cNvGraphicFramePr/>
             <a:graphic xmlns:a="http://schemas.openxmlformats.org/drawingml/2006/main">
               <a:graphicData uri="http://schemas.openxmlformats.org/drawingml/2006/picture">
                 <pic:pic xmlns:pic="http://schemas.openxmlformats.org/drawingml/2006/picture">
                   <pic:nvPicPr>
-                    <pic:cNvPr id="0" name="Picture" descr="GroupProject_files/figure-docx/unnamed-chunk-1-3.png"/>
+                    <pic:cNvPr id="0" name="Picture" descr="GroupProject_files/figure-docx/unnamed-chunk-1-2.png"/>
                     <pic:cNvPicPr>
                       <a:picLocks noChangeAspect="1" noChangeArrowheads="1"/>
                     </pic:cNvPicPr>
@@ -162,7 +243,7 @@
                   <pic:spPr bwMode="auto">
                     <a:xfrm>
                       <a:off x="0" y="0"/>
-                      <a:ext cx="5334000" cy="4267200"/>
+                      <a:ext cx="4428000" cy="2952000"/>
                     </a:xfrm>
                     <a:prstGeom prst="rect">
                       <a:avLst/>
@@ -187,15 +268,8 @@
       </w:pPr>
       <w:bookmarkStart w:id="1" w:name="write-something-about-it"/>
       <w:r>
-        <w:t>Write something about it</w:t>
-      </w:r>
-    </w:p>
-    <w:p>
-      <w:pPr>
-        <w:pStyle w:val="FirstParagraph"/>
-      </w:pPr>
-      <w:r>
-        <w:t>We are going to remove outliers</w:t>
+        <w:lastRenderedPageBreak/>
+        <w:t>Results</w:t>
       </w:r>
     </w:p>
     <w:p>
@@ -203,27 +277,69 @@
         <w:pStyle w:val="Corpotesto"/>
       </w:pPr>
       <w:r>
+        <w:t xml:space="preserve">It can be noticed that </w:t>
+      </w:r>
+      <w:r>
+        <w:t>t</w:t>
+      </w:r>
+      <w:r>
+        <w:t xml:space="preserve">he routine in R eliminated </w:t>
+      </w:r>
+      <w:r>
+        <w:t xml:space="preserve">all the outliers presented in the dataset for </w:t>
+      </w:r>
+      <w:r>
+        <w:t xml:space="preserve">a total of 447 </w:t>
+      </w:r>
+      <w:r>
+        <w:t>rows.</w:t>
+      </w:r>
+    </w:p>
+    <w:p>
+      <w:pPr>
+        <w:pStyle w:val="Corpotesto"/>
+      </w:pPr>
+    </w:p>
+    <w:p>
+      <w:pPr>
+        <w:pStyle w:val="Corpotesto"/>
+        <w:jc w:val="center"/>
+      </w:pPr>
+      <w:r>
         <w:rPr>
           <w:noProof/>
         </w:rPr>
-        <w:lastRenderedPageBreak/>
         <w:drawing>
-          <wp:inline distT="0" distB="0" distL="0" distR="0" wp14:anchorId="62958A6F" wp14:editId="1DECA85B">
-            <wp:extent cx="5334000" cy="4267200"/>
-            <wp:effectExtent l="0" t="0" r="0" b="0"/>
-            <wp:docPr id="4" name="Picture"/>
+          <wp:anchor distT="0" distB="0" distL="114300" distR="114300" simplePos="0" relativeHeight="251658240" behindDoc="0" locked="0" layoutInCell="1" allowOverlap="1" wp14:anchorId="02DB4FF6" wp14:editId="6D7EAD8D">
+            <wp:simplePos x="0" y="0"/>
+            <wp:positionH relativeFrom="column">
+              <wp:posOffset>1886585</wp:posOffset>
+            </wp:positionH>
+            <wp:positionV relativeFrom="page">
+              <wp:posOffset>4427855</wp:posOffset>
+            </wp:positionV>
+            <wp:extent cx="3239770" cy="2787650"/>
+            <wp:effectExtent l="0" t="0" r="0" b="6350"/>
+            <wp:wrapTopAndBottom/>
+            <wp:docPr id="16" name="Picture"/>
             <wp:cNvGraphicFramePr/>
             <a:graphic xmlns:a="http://schemas.openxmlformats.org/drawingml/2006/main">
               <a:graphicData uri="http://schemas.openxmlformats.org/drawingml/2006/picture">
                 <pic:pic xmlns:pic="http://schemas.openxmlformats.org/drawingml/2006/picture">
                   <pic:nvPicPr>
-                    <pic:cNvPr id="0" name="Picture" descr="GroupProject_files/figure-docx/unnamed-chunk-3-1.png"/>
+                    <pic:cNvPr id="0" name="Picture" descr="GroupProject_files/figure-docx/unnamed-chunk-3-3.png"/>
                     <pic:cNvPicPr>
                       <a:picLocks noChangeAspect="1" noChangeArrowheads="1"/>
                     </pic:cNvPicPr>
                   </pic:nvPicPr>
                   <pic:blipFill>
-                    <a:blip r:embed="rId10"/>
+                    <a:blip r:embed="rId10">
+                      <a:extLst>
+                        <a:ext uri="{28A0092B-C50C-407E-A947-70E740481C1C}">
+                          <a14:useLocalDpi xmlns:a14="http://schemas.microsoft.com/office/drawing/2010/main" val="0"/>
+                        </a:ext>
+                      </a:extLst>
+                    </a:blip>
                     <a:stretch>
                       <a:fillRect/>
                     </a:stretch>
@@ -231,7 +347,7 @@
                   <pic:spPr bwMode="auto">
                     <a:xfrm>
                       <a:off x="0" y="0"/>
-                      <a:ext cx="5334000" cy="4267200"/>
+                      <a:ext cx="3239770" cy="2787650"/>
                     </a:xfrm>
                     <a:prstGeom prst="rect">
                       <a:avLst/>
@@ -246,19 +362,24 @@
                 </pic:pic>
               </a:graphicData>
             </a:graphic>
-          </wp:inline>
+            <wp14:sizeRelH relativeFrom="page">
+              <wp14:pctWidth>0</wp14:pctWidth>
+            </wp14:sizeRelH>
+            <wp14:sizeRelV relativeFrom="page">
+              <wp14:pctHeight>0</wp14:pctHeight>
+            </wp14:sizeRelV>
+          </wp:anchor>
         </w:drawing>
       </w:r>
       <w:r>
         <w:rPr>
           <w:noProof/>
         </w:rPr>
-        <w:lastRenderedPageBreak/>
         <w:drawing>
-          <wp:inline distT="0" distB="0" distL="0" distR="0" wp14:anchorId="1B037158" wp14:editId="6E1FFEFA">
-            <wp:extent cx="5334000" cy="4267200"/>
-            <wp:effectExtent l="0" t="0" r="0" b="0"/>
-            <wp:docPr id="5" name="Picture"/>
+          <wp:inline distT="0" distB="0" distL="0" distR="0" wp14:anchorId="3736383F" wp14:editId="36E773C8">
+            <wp:extent cx="3240000" cy="2790000"/>
+            <wp:effectExtent l="0" t="0" r="0" b="4445"/>
+            <wp:docPr id="14" name="Picture"/>
             <wp:cNvGraphicFramePr/>
             <a:graphic xmlns:a="http://schemas.openxmlformats.org/drawingml/2006/main">
               <a:graphicData uri="http://schemas.openxmlformats.org/drawingml/2006/picture">
@@ -278,7 +399,7 @@
                   <pic:spPr bwMode="auto">
                     <a:xfrm>
                       <a:off x="0" y="0"/>
-                      <a:ext cx="5334000" cy="4267200"/>
+                      <a:ext cx="3240000" cy="2790000"/>
                     </a:xfrm>
                     <a:prstGeom prst="rect">
                       <a:avLst/>
@@ -300,18 +421,17 @@
         <w:rPr>
           <w:noProof/>
         </w:rPr>
-        <w:lastRenderedPageBreak/>
         <w:drawing>
-          <wp:inline distT="0" distB="0" distL="0" distR="0" wp14:anchorId="5C85BDFF" wp14:editId="11D6BF2C">
-            <wp:extent cx="5334000" cy="4267200"/>
-            <wp:effectExtent l="0" t="0" r="0" b="0"/>
-            <wp:docPr id="6" name="Picture"/>
+          <wp:inline distT="0" distB="0" distL="0" distR="0" wp14:anchorId="3DE445FC" wp14:editId="780AEC97">
+            <wp:extent cx="3240000" cy="2790000"/>
+            <wp:effectExtent l="0" t="0" r="0" b="4445"/>
+            <wp:docPr id="15" name="Picture"/>
             <wp:cNvGraphicFramePr/>
             <a:graphic xmlns:a="http://schemas.openxmlformats.org/drawingml/2006/main">
               <a:graphicData uri="http://schemas.openxmlformats.org/drawingml/2006/picture">
                 <pic:pic xmlns:pic="http://schemas.openxmlformats.org/drawingml/2006/picture">
                   <pic:nvPicPr>
-                    <pic:cNvPr id="0" name="Picture" descr="GroupProject_files/figure-docx/unnamed-chunk-3-3.png"/>
+                    <pic:cNvPr id="0" name="Picture" descr="GroupProject_files/figure-docx/unnamed-chunk-3-1.png"/>
                     <pic:cNvPicPr>
                       <a:picLocks noChangeAspect="1" noChangeArrowheads="1"/>
                     </pic:cNvPicPr>
@@ -325,7 +445,7 @@
                   <pic:spPr bwMode="auto">
                     <a:xfrm>
                       <a:off x="0" y="0"/>
-                      <a:ext cx="5334000" cy="4267200"/>
+                      <a:ext cx="3240000" cy="2790000"/>
                     </a:xfrm>
                     <a:prstGeom prst="rect">
                       <a:avLst/>
@@ -343,42 +463,40 @@
           </wp:inline>
         </w:drawing>
       </w:r>
-      <w:r>
-        <w:t xml:space="preserve"> ### We removed all of the 447 outliers from dataset!</w:t>
-      </w:r>
-    </w:p>
-    <w:p>
-      <w:pPr>
-        <w:pStyle w:val="Titolo1"/>
+    </w:p>
+    <w:p>
+      <w:pPr>
+        <w:pStyle w:val="Titolo3"/>
+      </w:pPr>
+      <w:r>
+        <w:t>Visualization of trends</w:t>
+      </w:r>
+    </w:p>
+    <w:p>
+      <w:pPr>
+        <w:pStyle w:val="Corpotesto"/>
+      </w:pPr>
+      <w:r>
+        <w:t>In the next section we will build scatterplots for each of the predictors against  the Death Rate dependent variable. This will give a glimpse of trendline. Also we will printout the coefficient of variation.</w:t>
+      </w:r>
+    </w:p>
+    <w:p>
+      <w:pPr>
+        <w:pStyle w:val="Corpotesto"/>
+        <w:jc w:val="center"/>
       </w:pPr>
       <w:bookmarkStart w:id="2" w:name="X354d97938bc08c3dfc635cb95a0ae167659ee5d"/>
       <w:bookmarkEnd w:id="0"/>
       <w:bookmarkEnd w:id="1"/>
       <w:r>
-        <w:t>Plots between predictors and death rate with their respective correlation coefficients</w:t>
-      </w:r>
-    </w:p>
-    <w:p>
-      <w:pPr>
-        <w:pStyle w:val="FirstParagraph"/>
-      </w:pPr>
-      <w:r>
-        <w:t>We need to write something underneath each of the plots</w:t>
-      </w:r>
-    </w:p>
-    <w:p>
-      <w:pPr>
-        <w:pStyle w:val="Corpotesto"/>
-      </w:pPr>
-      <w:r>
         <w:rPr>
           <w:noProof/>
         </w:rPr>
         <w:lastRenderedPageBreak/>
         <w:drawing>
-          <wp:inline distT="0" distB="0" distL="0" distR="0" wp14:anchorId="7670C529" wp14:editId="5F48AF5A">
-            <wp:extent cx="5334000" cy="4267200"/>
-            <wp:effectExtent l="0" t="0" r="0" b="0"/>
+          <wp:inline distT="0" distB="0" distL="0" distR="0" wp14:anchorId="62E39064" wp14:editId="505B19E1">
+            <wp:extent cx="4788000" cy="3452860"/>
+            <wp:effectExtent l="0" t="0" r="0" b="1905"/>
             <wp:docPr id="7" name="Picture"/>
             <wp:cNvGraphicFramePr/>
             <a:graphic xmlns:a="http://schemas.openxmlformats.org/drawingml/2006/main">
@@ -399,7 +517,7 @@
                   <pic:spPr bwMode="auto">
                     <a:xfrm>
                       <a:off x="0" y="0"/>
-                      <a:ext cx="5334000" cy="4267200"/>
+                      <a:ext cx="4788000" cy="3452860"/>
                     </a:xfrm>
                     <a:prstGeom prst="rect">
                       <a:avLst/>
@@ -420,7 +538,10 @@
     </w:p>
     <w:p>
       <w:pPr>
-        <w:pStyle w:val="SourceCode"/>
+        <w:pStyle w:val="Corpotesto"/>
+        <w:rPr>
+          <w:rStyle w:val="VerbatimChar"/>
+        </w:rPr>
       </w:pPr>
       <w:r>
         <w:rPr>
@@ -428,28 +549,44 @@
         </w:rPr>
         <w:t>## [1] 0.4530695</w:t>
       </w:r>
-    </w:p>
-    <w:p>
-      <w:pPr>
-        <w:pStyle w:val="Titolo3"/>
+      <w:r>
+        <w:rPr>
+          <w:rStyle w:val="VerbatimChar"/>
+        </w:rPr>
+        <w:tab/>
+        <w:t xml:space="preserve">   </w:t>
+      </w:r>
+    </w:p>
+    <w:p>
+      <w:pPr>
+        <w:pStyle w:val="Corpotesto"/>
+      </w:pPr>
+      <w:r>
+        <w:t>We can see from the plot that there is a somewhat weak positive linear relationship between Poverty Percentage and Death Rate where as the Poverty Percentage increase so does Death Rate but not by a wide margin</w:t>
+      </w:r>
+      <w:r>
+        <w:t xml:space="preserve">. The coefficient of correlation here is </w:t>
+      </w:r>
+      <w:r>
+        <w:rPr>
+          <w:rStyle w:val="VerbatimChar"/>
+        </w:rPr>
+        <w:t>0.4530695</w:t>
+      </w:r>
+    </w:p>
+    <w:p>
+      <w:pPr>
+        <w:pStyle w:val="FirstParagraph"/>
+        <w:jc w:val="center"/>
       </w:pPr>
       <w:bookmarkStart w:id="3" w:name="write-something-here-about-this"/>
       <w:r>
-        <w:lastRenderedPageBreak/>
-        <w:t>Write something here about this</w:t>
-      </w:r>
-    </w:p>
-    <w:p>
-      <w:pPr>
-        <w:pStyle w:val="FirstParagraph"/>
-      </w:pPr>
-      <w:r>
         <w:rPr>
           <w:noProof/>
         </w:rPr>
         <w:drawing>
-          <wp:inline distT="0" distB="0" distL="0" distR="0" wp14:anchorId="027BFA79" wp14:editId="6944A136">
-            <wp:extent cx="5334000" cy="4267200"/>
+          <wp:inline distT="0" distB="0" distL="0" distR="0" wp14:anchorId="30681DD3" wp14:editId="77A9EAF5">
+            <wp:extent cx="4788000" cy="3456000"/>
             <wp:effectExtent l="0" t="0" r="0" b="0"/>
             <wp:docPr id="8" name="Picture"/>
             <wp:cNvGraphicFramePr/>
@@ -471,7 +608,7 @@
                   <pic:spPr bwMode="auto">
                     <a:xfrm>
                       <a:off x="0" y="0"/>
-                      <a:ext cx="5334000" cy="4267200"/>
+                      <a:ext cx="4788000" cy="3456000"/>
                     </a:xfrm>
                     <a:prstGeom prst="rect">
                       <a:avLst/>
@@ -493,6 +630,9 @@
     <w:p>
       <w:pPr>
         <w:pStyle w:val="SourceCode"/>
+        <w:rPr>
+          <w:rStyle w:val="VerbatimChar"/>
+        </w:rPr>
       </w:pPr>
       <w:r>
         <w:rPr>
@@ -503,26 +643,42 @@
     </w:p>
     <w:p>
       <w:pPr>
-        <w:pStyle w:val="Titolo3"/>
+        <w:pStyle w:val="Corpotesto"/>
+      </w:pPr>
+      <w:r>
+        <w:t>We can see from the plot that there is a somewhat weak positive linear relationship between Average Household Size and Death Rate where as the Average household Size increase so does Death Rate although very slightly.</w:t>
+      </w:r>
+      <w:r>
+        <w:t xml:space="preserve"> The coefficient of correlation here is in fact low at </w:t>
+      </w:r>
+      <w:r>
+        <w:rPr>
+          <w:rStyle w:val="VerbatimChar"/>
+        </w:rPr>
+        <w:t>0.155252</w:t>
+      </w:r>
+      <w:r>
+        <w:rPr>
+          <w:rStyle w:val="VerbatimChar"/>
+        </w:rPr>
+        <w:t>.</w:t>
+      </w:r>
+    </w:p>
+    <w:p>
+      <w:pPr>
+        <w:pStyle w:val="FirstParagraph"/>
+        <w:jc w:val="center"/>
       </w:pPr>
       <w:bookmarkStart w:id="4" w:name="write-something-here-about-this-1"/>
       <w:bookmarkEnd w:id="3"/>
       <w:r>
+        <w:rPr>
+          <w:noProof/>
+        </w:rPr>
         <w:lastRenderedPageBreak/>
-        <w:t>Write something here about this</w:t>
-      </w:r>
-    </w:p>
-    <w:p>
-      <w:pPr>
-        <w:pStyle w:val="FirstParagraph"/>
-      </w:pPr>
-      <w:r>
-        <w:rPr>
-          <w:noProof/>
-        </w:rPr>
         <w:drawing>
-          <wp:inline distT="0" distB="0" distL="0" distR="0" wp14:anchorId="08E989BC" wp14:editId="0255B81C">
-            <wp:extent cx="5334000" cy="4267200"/>
+          <wp:inline distT="0" distB="0" distL="0" distR="0" wp14:anchorId="11D84325" wp14:editId="65D1881A">
+            <wp:extent cx="4788000" cy="3456000"/>
             <wp:effectExtent l="0" t="0" r="0" b="0"/>
             <wp:docPr id="9" name="Picture"/>
             <wp:cNvGraphicFramePr/>
@@ -544,7 +700,7 @@
                   <pic:spPr bwMode="auto">
                     <a:xfrm>
                       <a:off x="0" y="0"/>
-                      <a:ext cx="5334000" cy="4267200"/>
+                      <a:ext cx="4788000" cy="3456000"/>
                     </a:xfrm>
                     <a:prstGeom prst="rect">
                       <a:avLst/>
@@ -566,6 +722,9 @@
     <w:p>
       <w:pPr>
         <w:pStyle w:val="SourceCode"/>
+        <w:rPr>
+          <w:rStyle w:val="VerbatimChar"/>
+        </w:rPr>
       </w:pPr>
       <w:r>
         <w:rPr>
@@ -581,27 +740,30 @@
       </w:r>
     </w:p>
     <w:p>
-      <w:pPr>
-        <w:pStyle w:val="Titolo3"/>
+      <w:r>
+        <w:t xml:space="preserve">We can see from the plot that there is a somewhat weak negative linear relationship between Private Coverage Percentage and Death Rate where as the Private Coverage Percentage increases the Death Rate actually decreases somewhat. The coefficient of correlation here is </w:t>
+      </w:r>
+      <w:r>
+        <w:rPr>
+          <w:rStyle w:val="VerbatimChar"/>
+        </w:rPr>
+        <w:t>-0.4569882</w:t>
+      </w:r>
+    </w:p>
+    <w:p>
+      <w:pPr>
+        <w:pStyle w:val="FirstParagraph"/>
+        <w:jc w:val="center"/>
       </w:pPr>
       <w:bookmarkStart w:id="5" w:name="write-something-here-about-this-2"/>
       <w:bookmarkEnd w:id="4"/>
       <w:r>
-        <w:lastRenderedPageBreak/>
-        <w:t>Write something here about this</w:t>
-      </w:r>
-    </w:p>
-    <w:p>
-      <w:pPr>
-        <w:pStyle w:val="FirstParagraph"/>
-      </w:pPr>
-      <w:r>
         <w:rPr>
           <w:noProof/>
         </w:rPr>
         <w:drawing>
-          <wp:inline distT="0" distB="0" distL="0" distR="0" wp14:anchorId="2D84B03D" wp14:editId="5669D221">
-            <wp:extent cx="5334000" cy="4267200"/>
+          <wp:inline distT="0" distB="0" distL="0" distR="0" wp14:anchorId="4FD7E393" wp14:editId="7D29C641">
+            <wp:extent cx="4788000" cy="3456000"/>
             <wp:effectExtent l="0" t="0" r="0" b="0"/>
             <wp:docPr id="10" name="Picture"/>
             <wp:cNvGraphicFramePr/>
@@ -623,7 +785,7 @@
                   <pic:spPr bwMode="auto">
                     <a:xfrm>
                       <a:off x="0" y="0"/>
-                      <a:ext cx="5334000" cy="4267200"/>
+                      <a:ext cx="4788000" cy="3456000"/>
                     </a:xfrm>
                     <a:prstGeom prst="rect">
                       <a:avLst/>
@@ -645,6 +807,9 @@
     <w:p>
       <w:pPr>
         <w:pStyle w:val="SourceCode"/>
+        <w:rPr>
+          <w:rStyle w:val="VerbatimChar"/>
+        </w:rPr>
       </w:pPr>
       <w:r>
         <w:rPr>
@@ -654,27 +819,35 @@
       </w:r>
     </w:p>
     <w:p>
-      <w:pPr>
-        <w:pStyle w:val="Titolo3"/>
+      <w:r>
+        <w:t xml:space="preserve">We can see from the plot that there is a somewhat weak negative linear relationship between Incidence Rate and Death Rate where as the Incidence Rate increases the Death Rate actually decreases somewhat. The coefficient of correlation here is </w:t>
+      </w:r>
+      <w:r>
+        <w:rPr>
+          <w:rStyle w:val="VerbatimChar"/>
+        </w:rPr>
+        <w:t>-0.446116</w:t>
+      </w:r>
+    </w:p>
+    <w:p>
+      <w:pPr>
+        <w:pStyle w:val="Corpotesto"/>
+      </w:pPr>
+    </w:p>
+    <w:p>
+      <w:pPr>
+        <w:pStyle w:val="FirstParagraph"/>
+        <w:jc w:val="center"/>
       </w:pPr>
       <w:bookmarkStart w:id="6" w:name="write-something-here-about-this-3"/>
       <w:bookmarkEnd w:id="5"/>
       <w:r>
-        <w:lastRenderedPageBreak/>
-        <w:t>Write something here about this</w:t>
-      </w:r>
-    </w:p>
-    <w:p>
-      <w:pPr>
-        <w:pStyle w:val="FirstParagraph"/>
-      </w:pPr>
-      <w:r>
         <w:rPr>
           <w:noProof/>
         </w:rPr>
         <w:drawing>
-          <wp:inline distT="0" distB="0" distL="0" distR="0" wp14:anchorId="34AF0EC9" wp14:editId="3AD703D8">
-            <wp:extent cx="5334000" cy="4267200"/>
+          <wp:inline distT="0" distB="0" distL="0" distR="0" wp14:anchorId="17CC6B55" wp14:editId="3858EA86">
+            <wp:extent cx="4788000" cy="3456000"/>
             <wp:effectExtent l="0" t="0" r="0" b="0"/>
             <wp:docPr id="11" name="Picture"/>
             <wp:cNvGraphicFramePr/>
@@ -696,7 +869,7 @@
                   <pic:spPr bwMode="auto">
                     <a:xfrm>
                       <a:off x="0" y="0"/>
-                      <a:ext cx="5334000" cy="4267200"/>
+                      <a:ext cx="4788000" cy="3456000"/>
                     </a:xfrm>
                     <a:prstGeom prst="rect">
                       <a:avLst/>
@@ -718,6 +891,9 @@
     <w:p>
       <w:pPr>
         <w:pStyle w:val="SourceCode"/>
+        <w:rPr>
+          <w:rStyle w:val="VerbatimChar"/>
+        </w:rPr>
       </w:pPr>
       <w:r>
         <w:rPr>
@@ -728,48 +904,1605 @@
     </w:p>
     <w:p>
       <w:pPr>
+        <w:pStyle w:val="Corpotesto"/>
+      </w:pPr>
+      <w:r>
+        <w:t xml:space="preserve">We can see from the plot that there is a farily weak positive linear relationship between Median Income and Death Rate where as the Median Income increases the Death Rate also increases somewhat. The coefficient of correlation here is </w:t>
+      </w:r>
+      <w:r>
+        <w:rPr>
+          <w:rStyle w:val="VerbatimChar"/>
+        </w:rPr>
+        <w:t>0.3519352</w:t>
+      </w:r>
+    </w:p>
+    <w:p>
+      <w:pPr>
         <w:pStyle w:val="Titolo3"/>
       </w:pPr>
-      <w:bookmarkStart w:id="7" w:name="write-something-here-about-this-4"/>
+      <w:bookmarkStart w:id="7" w:name="X155d58916a30e2e9c059d2c089d365445996506"/>
       <w:bookmarkEnd w:id="6"/>
-      <w:r>
-        <w:t>Write something here about this</w:t>
-      </w:r>
     </w:p>
     <w:p>
       <w:pPr>
         <w:pStyle w:val="Titolo3"/>
       </w:pPr>
-      <w:bookmarkStart w:id="8" w:name="X155d58916a30e2e9c059d2c089d365445996506"/>
+    </w:p>
+    <w:p>
+      <w:pPr>
+        <w:pStyle w:val="Titolo3"/>
+      </w:pPr>
+    </w:p>
+    <w:p>
+      <w:pPr>
+        <w:pStyle w:val="Titolo3"/>
+      </w:pPr>
+    </w:p>
+    <w:p>
+      <w:pPr>
+        <w:rPr>
+          <w:rFonts w:asciiTheme="majorHAnsi" w:eastAsiaTheme="majorEastAsia" w:hAnsiTheme="majorHAnsi" w:cstheme="majorBidi"/>
+          <w:b/>
+          <w:bCs/>
+          <w:color w:val="4F81BD" w:themeColor="accent1"/>
+        </w:rPr>
+      </w:pPr>
+      <w:r>
+        <w:br w:type="page"/>
+      </w:r>
+    </w:p>
+    <w:p>
+      <w:pPr>
+        <w:pStyle w:val="Titolo3"/>
+      </w:pPr>
+      <w:r>
+        <w:lastRenderedPageBreak/>
+        <w:t>Dataframe split</w:t>
+      </w:r>
+    </w:p>
+    <w:p>
+      <w:pPr>
+        <w:pStyle w:val="Corpotesto"/>
+      </w:pPr>
+      <w:r>
+        <w:t xml:space="preserve">There are 2154 rows in our dataframe. We have randomly select 80% of rows from our dataframe for a total of 1723 </w:t>
+      </w:r>
+      <w:r>
+        <w:t>data. Those data are now parts of a Train dataset we will use to perform regression analysis. At the same time we used the remaining 431 data for testing.</w:t>
+      </w:r>
+      <w:bookmarkStart w:id="8" w:name="X1a329a1ee8d38343bf553e228bfecf0b42897b1"/>
       <w:bookmarkEnd w:id="7"/>
       <w:r>
-        <w:t xml:space="preserve">There are 2154 rows in our dataframe. We have randomly select 80% of rows from our dataframe for a total of 1723 </w:t>
-      </w:r>
-      <w:r>
-        <w:t>data. Those data are now parts of a Train dataset we will use to perform regression analysis. At the same time we used the remaining 431 data for testing.</w:t>
-      </w:r>
-    </w:p>
-    <w:p>
-      <w:pPr>
-        <w:pStyle w:val="Titolo3"/>
-      </w:pPr>
-      <w:bookmarkStart w:id="9" w:name="X1a329a1ee8d38343bf553e228bfecf0b42897b1"/>
+        <w:t xml:space="preserve"> We c</w:t>
+      </w:r>
+      <w:r>
+        <w:t>reated two .txt files with data formatted as table</w:t>
+      </w:r>
+      <w:r>
+        <w:t xml:space="preserve"> and uploaded them </w:t>
+      </w:r>
+      <w:r>
+        <w:t>on GitHub. This RMarkdown reads data di</w:t>
+      </w:r>
+      <w:r>
+        <w:t>rectly from Github repository</w:t>
+      </w:r>
+      <w:bookmarkStart w:id="9" w:name="X1d8be9812b23901a594d66e7e684f7e6a721f30"/>
       <w:bookmarkEnd w:id="8"/>
       <w:r>
-        <w:t>Created two .txt files with data formatted as table. Uploaded on GitHub. This RMarkdown reads data di</w:t>
-      </w:r>
-      <w:r>
-        <w:t>rectly from Github repository</w:t>
-      </w:r>
-    </w:p>
-    <w:p>
-      <w:pPr>
-        <w:pStyle w:val="Titolo2"/>
-      </w:pPr>
-      <w:bookmarkStart w:id="10" w:name="X1d8be9812b23901a594d66e7e684f7e6a721f30"/>
+        <w:t>.</w:t>
+      </w:r>
+    </w:p>
+    <w:p>
+      <w:pPr>
+        <w:pStyle w:val="Corpotesto"/>
+      </w:pPr>
+      <w:r>
+        <w:t xml:space="preserve">For the next part </w:t>
+      </w:r>
+      <w:r>
+        <w:t xml:space="preserve"> we are creating a multiple linear regression model to predict cancer death rate using our predictors</w:t>
+      </w:r>
+      <w:r>
+        <w:t>. It follow the R printout</w:t>
+      </w:r>
+    </w:p>
+    <w:p>
+      <w:pPr>
+        <w:pStyle w:val="Corpotesto"/>
+      </w:pPr>
+    </w:p>
+    <w:p>
+      <w:pPr>
+        <w:pStyle w:val="SourceCode"/>
+        <w:rPr>
+          <w:rStyle w:val="VerbatimChar"/>
+          <w:sz w:val="21"/>
+          <w:szCs w:val="21"/>
+        </w:rPr>
+      </w:pPr>
+      <w:r>
+        <w:rPr>
+          <w:rStyle w:val="VerbatimChar"/>
+          <w:sz w:val="21"/>
+          <w:szCs w:val="21"/>
+        </w:rPr>
+        <w:t xml:space="preserve">## </w:t>
+      </w:r>
+      <w:r>
+        <w:rPr>
+          <w:sz w:val="21"/>
+          <w:szCs w:val="21"/>
+        </w:rPr>
+        <w:br/>
+      </w:r>
+      <w:r>
+        <w:rPr>
+          <w:rStyle w:val="VerbatimChar"/>
+          <w:sz w:val="21"/>
+          <w:szCs w:val="21"/>
+        </w:rPr>
+        <w:t>## Call:</w:t>
+      </w:r>
+      <w:r>
+        <w:rPr>
+          <w:sz w:val="21"/>
+          <w:szCs w:val="21"/>
+        </w:rPr>
+        <w:br/>
+      </w:r>
+      <w:r>
+        <w:rPr>
+          <w:rStyle w:val="VerbatimChar"/>
+          <w:sz w:val="21"/>
+          <w:szCs w:val="21"/>
+        </w:rPr>
+        <w:t xml:space="preserve">## lm(formula = Traincancer_data$TARGET_deathRate ~ Traincancer_data$povertyPercent + </w:t>
+      </w:r>
+      <w:r>
+        <w:rPr>
+          <w:sz w:val="21"/>
+          <w:szCs w:val="21"/>
+        </w:rPr>
+        <w:br/>
+      </w:r>
+      <w:r>
+        <w:rPr>
+          <w:rStyle w:val="VerbatimChar"/>
+          <w:sz w:val="21"/>
+          <w:szCs w:val="21"/>
+        </w:rPr>
+        <w:t xml:space="preserve">##     Traincancer_data$AvgHouseholdSize + Traincancer_data$PctPrivateCoverage + </w:t>
+      </w:r>
+      <w:r>
+        <w:rPr>
+          <w:sz w:val="21"/>
+          <w:szCs w:val="21"/>
+        </w:rPr>
+        <w:br/>
+      </w:r>
+      <w:r>
+        <w:rPr>
+          <w:rStyle w:val="VerbatimChar"/>
+          <w:sz w:val="21"/>
+          <w:szCs w:val="21"/>
+        </w:rPr>
+        <w:t xml:space="preserve">##     Traincancer_data$incidenceRate + Traincancer_data$medIncome + </w:t>
+      </w:r>
+      <w:r>
+        <w:rPr>
+          <w:sz w:val="21"/>
+          <w:szCs w:val="21"/>
+        </w:rPr>
+        <w:br/>
+      </w:r>
+      <w:r>
+        <w:rPr>
+          <w:rStyle w:val="VerbatimChar"/>
+          <w:sz w:val="21"/>
+          <w:szCs w:val="21"/>
+        </w:rPr>
+        <w:t>##     as.factor(</w:t>
+      </w:r>
+      <w:r>
+        <w:rPr>
+          <w:rStyle w:val="VerbatimChar"/>
+          <w:sz w:val="21"/>
+          <w:szCs w:val="21"/>
+        </w:rPr>
+        <w:t>Traincancer_data$Region.CAT.), data = Traincancer_data)</w:t>
+      </w:r>
+      <w:r>
+        <w:rPr>
+          <w:sz w:val="21"/>
+          <w:szCs w:val="21"/>
+        </w:rPr>
+        <w:br/>
+      </w:r>
+      <w:r>
+        <w:rPr>
+          <w:rStyle w:val="VerbatimChar"/>
+          <w:sz w:val="21"/>
+          <w:szCs w:val="21"/>
+        </w:rPr>
+        <w:t xml:space="preserve">## </w:t>
+      </w:r>
+      <w:r>
+        <w:rPr>
+          <w:sz w:val="21"/>
+          <w:szCs w:val="21"/>
+        </w:rPr>
+        <w:br/>
+      </w:r>
+      <w:r>
+        <w:rPr>
+          <w:rStyle w:val="VerbatimChar"/>
+          <w:sz w:val="21"/>
+          <w:szCs w:val="21"/>
+        </w:rPr>
+        <w:t>## Residuals:</w:t>
+      </w:r>
+      <w:r>
+        <w:rPr>
+          <w:sz w:val="21"/>
+          <w:szCs w:val="21"/>
+        </w:rPr>
+        <w:br/>
+      </w:r>
+      <w:r>
+        <w:rPr>
+          <w:rStyle w:val="VerbatimChar"/>
+          <w:sz w:val="21"/>
+          <w:szCs w:val="21"/>
+        </w:rPr>
+        <w:t xml:space="preserve">##     Min      1Q  Median      3Q     Max </w:t>
+      </w:r>
+      <w:r>
+        <w:rPr>
+          <w:sz w:val="21"/>
+          <w:szCs w:val="21"/>
+        </w:rPr>
+        <w:br/>
+      </w:r>
+      <w:r>
+        <w:rPr>
+          <w:rStyle w:val="VerbatimChar"/>
+          <w:sz w:val="21"/>
+          <w:szCs w:val="21"/>
+        </w:rPr>
+        <w:t xml:space="preserve">## -71.103 -10.872  -0.368  10.724 107.361 </w:t>
+      </w:r>
+      <w:r>
+        <w:rPr>
+          <w:sz w:val="21"/>
+          <w:szCs w:val="21"/>
+        </w:rPr>
+        <w:br/>
+      </w:r>
+      <w:r>
+        <w:rPr>
+          <w:rStyle w:val="VerbatimChar"/>
+          <w:sz w:val="21"/>
+          <w:szCs w:val="21"/>
+        </w:rPr>
+        <w:t xml:space="preserve">## </w:t>
+      </w:r>
+      <w:r>
+        <w:rPr>
+          <w:sz w:val="21"/>
+          <w:szCs w:val="21"/>
+        </w:rPr>
+        <w:br/>
+      </w:r>
+      <w:r>
+        <w:rPr>
+          <w:rStyle w:val="VerbatimChar"/>
+          <w:sz w:val="21"/>
+          <w:szCs w:val="21"/>
+        </w:rPr>
+        <w:t>## Coefficients:</w:t>
+      </w:r>
+      <w:r>
+        <w:rPr>
+          <w:sz w:val="21"/>
+          <w:szCs w:val="21"/>
+        </w:rPr>
+        <w:br/>
+      </w:r>
+      <w:r>
+        <w:rPr>
+          <w:rStyle w:val="VerbatimChar"/>
+          <w:sz w:val="21"/>
+          <w:szCs w:val="21"/>
+        </w:rPr>
+        <w:t>##                                                    Estimate Std. Error</w:t>
+      </w:r>
+      <w:r>
+        <w:rPr>
+          <w:rStyle w:val="VerbatimChar"/>
+          <w:sz w:val="21"/>
+          <w:szCs w:val="21"/>
+        </w:rPr>
+        <w:t xml:space="preserve"> t value</w:t>
+      </w:r>
+      <w:r>
+        <w:rPr>
+          <w:sz w:val="21"/>
+          <w:szCs w:val="21"/>
+        </w:rPr>
+        <w:br/>
+      </w:r>
+      <w:r>
+        <w:rPr>
+          <w:rStyle w:val="VerbatimChar"/>
+          <w:sz w:val="21"/>
+          <w:szCs w:val="21"/>
+        </w:rPr>
+        <w:t>## (Intercept)                                       1.427e+02  1.191e+01  11.985</w:t>
+      </w:r>
+      <w:r>
+        <w:rPr>
+          <w:sz w:val="21"/>
+          <w:szCs w:val="21"/>
+        </w:rPr>
+        <w:br/>
+      </w:r>
+      <w:r>
+        <w:rPr>
+          <w:rStyle w:val="VerbatimChar"/>
+          <w:sz w:val="21"/>
+          <w:szCs w:val="21"/>
+        </w:rPr>
+        <w:t>## Traincancer_data$povertyPercent                  -9.510e-02  1.822e-01  -0.522</w:t>
+      </w:r>
+      <w:r>
+        <w:rPr>
+          <w:sz w:val="21"/>
+          <w:szCs w:val="21"/>
+        </w:rPr>
+        <w:br/>
+      </w:r>
+      <w:r>
+        <w:rPr>
+          <w:rStyle w:val="VerbatimChar"/>
+          <w:sz w:val="21"/>
+          <w:szCs w:val="21"/>
+        </w:rPr>
+        <w:t>## Traincancer_data$AvgHouseholdSize                 9.557e+00  3.208e+00   2.979</w:t>
+      </w:r>
+      <w:r>
+        <w:rPr>
+          <w:sz w:val="21"/>
+          <w:szCs w:val="21"/>
+        </w:rPr>
+        <w:br/>
+      </w:r>
+      <w:r>
+        <w:rPr>
+          <w:rStyle w:val="VerbatimChar"/>
+          <w:sz w:val="21"/>
+          <w:szCs w:val="21"/>
+        </w:rPr>
+        <w:t>#</w:t>
+      </w:r>
+      <w:r>
+        <w:rPr>
+          <w:rStyle w:val="VerbatimChar"/>
+          <w:sz w:val="21"/>
+          <w:szCs w:val="21"/>
+        </w:rPr>
+        <w:t># Traincancer_data$PctPrivateCoverage              -7.079e-01  9.819e-02  -7.209</w:t>
+      </w:r>
+      <w:r>
+        <w:rPr>
+          <w:sz w:val="21"/>
+          <w:szCs w:val="21"/>
+        </w:rPr>
+        <w:br/>
+      </w:r>
+      <w:r>
+        <w:rPr>
+          <w:rStyle w:val="VerbatimChar"/>
+          <w:sz w:val="21"/>
+          <w:szCs w:val="21"/>
+        </w:rPr>
+        <w:t>## Traincancer_data$incidenceRate                    2.104e-01  1.152e-02  18.273</w:t>
+      </w:r>
+      <w:r>
+        <w:rPr>
+          <w:sz w:val="21"/>
+          <w:szCs w:val="21"/>
+        </w:rPr>
+        <w:br/>
+      </w:r>
+      <w:r>
+        <w:rPr>
+          <w:rStyle w:val="VerbatimChar"/>
+          <w:sz w:val="21"/>
+          <w:szCs w:val="21"/>
+        </w:rPr>
+        <w:t>## Traincancer_data$medIncome                       -7.072e-04  1.204e-04  -5.872</w:t>
+      </w:r>
+      <w:r>
+        <w:rPr>
+          <w:sz w:val="21"/>
+          <w:szCs w:val="21"/>
+        </w:rPr>
+        <w:br/>
+      </w:r>
+      <w:r>
+        <w:rPr>
+          <w:rStyle w:val="VerbatimChar"/>
+          <w:sz w:val="21"/>
+          <w:szCs w:val="21"/>
+        </w:rPr>
+        <w:t>## as.factor(Traincancer_data$Region.CAT.)Northeast -6.373e+00  1.747e+00  -3.649</w:t>
+      </w:r>
+      <w:r>
+        <w:rPr>
+          <w:sz w:val="21"/>
+          <w:szCs w:val="21"/>
+        </w:rPr>
+        <w:br/>
+      </w:r>
+      <w:r>
+        <w:rPr>
+          <w:rStyle w:val="VerbatimChar"/>
+          <w:sz w:val="21"/>
+          <w:szCs w:val="21"/>
+        </w:rPr>
+        <w:t>## as.factor(Traincancer_data$Region.CAT.)South      2.120e+00  1.257e+00   1.686</w:t>
+      </w:r>
+      <w:r>
+        <w:rPr>
+          <w:sz w:val="21"/>
+          <w:szCs w:val="21"/>
+        </w:rPr>
+        <w:br/>
+      </w:r>
+      <w:r>
+        <w:rPr>
+          <w:rStyle w:val="VerbatimChar"/>
+          <w:sz w:val="21"/>
+          <w:szCs w:val="21"/>
+        </w:rPr>
+        <w:t>## as.factor(Traincancer_data$Region.CAT.)West      -1.575e+01  1.777e+00  -8.861</w:t>
+      </w:r>
+      <w:r>
+        <w:rPr>
+          <w:sz w:val="21"/>
+          <w:szCs w:val="21"/>
+        </w:rPr>
+        <w:br/>
+      </w:r>
+      <w:r>
+        <w:rPr>
+          <w:rStyle w:val="VerbatimChar"/>
+          <w:sz w:val="21"/>
+          <w:szCs w:val="21"/>
+        </w:rPr>
+        <w:t xml:space="preserve">##        </w:t>
+      </w:r>
+      <w:r>
+        <w:rPr>
+          <w:rStyle w:val="VerbatimChar"/>
+          <w:sz w:val="21"/>
+          <w:szCs w:val="21"/>
+        </w:rPr>
+        <w:t xml:space="preserve">                                          Pr(&gt;|t|)    </w:t>
+      </w:r>
+      <w:r>
+        <w:rPr>
+          <w:sz w:val="21"/>
+          <w:szCs w:val="21"/>
+        </w:rPr>
+        <w:br/>
+      </w:r>
+      <w:r>
+        <w:rPr>
+          <w:rStyle w:val="VerbatimChar"/>
+          <w:sz w:val="21"/>
+          <w:szCs w:val="21"/>
+        </w:rPr>
+        <w:t>## (Intercept)                                       &lt; 2e-16 ***</w:t>
+      </w:r>
+      <w:r>
+        <w:rPr>
+          <w:sz w:val="21"/>
+          <w:szCs w:val="21"/>
+        </w:rPr>
+        <w:br/>
+      </w:r>
+      <w:r>
+        <w:rPr>
+          <w:rStyle w:val="VerbatimChar"/>
+          <w:sz w:val="21"/>
+          <w:szCs w:val="21"/>
+        </w:rPr>
+        <w:t xml:space="preserve">## Traincancer_data$povertyPercent                  0.601789    </w:t>
+      </w:r>
+      <w:r>
+        <w:rPr>
+          <w:sz w:val="21"/>
+          <w:szCs w:val="21"/>
+        </w:rPr>
+        <w:br/>
+      </w:r>
+      <w:r>
+        <w:rPr>
+          <w:rStyle w:val="VerbatimChar"/>
+          <w:sz w:val="21"/>
+          <w:szCs w:val="21"/>
+        </w:rPr>
+        <w:t xml:space="preserve">## Traincancer_data$AvgHouseholdSize                0.002935 ** </w:t>
+      </w:r>
+      <w:r>
+        <w:rPr>
+          <w:sz w:val="21"/>
+          <w:szCs w:val="21"/>
+        </w:rPr>
+        <w:br/>
+      </w:r>
+      <w:r>
+        <w:rPr>
+          <w:rStyle w:val="VerbatimChar"/>
+          <w:sz w:val="21"/>
+          <w:szCs w:val="21"/>
+        </w:rPr>
+        <w:t>## Tra</w:t>
+      </w:r>
+      <w:r>
+        <w:rPr>
+          <w:rStyle w:val="VerbatimChar"/>
+          <w:sz w:val="21"/>
+          <w:szCs w:val="21"/>
+        </w:rPr>
+        <w:t>incancer_data$PctPrivateCoverage              8.40e-13 ***</w:t>
+      </w:r>
+      <w:r>
+        <w:rPr>
+          <w:sz w:val="21"/>
+          <w:szCs w:val="21"/>
+        </w:rPr>
+        <w:br/>
+      </w:r>
+      <w:r>
+        <w:rPr>
+          <w:rStyle w:val="VerbatimChar"/>
+          <w:sz w:val="21"/>
+          <w:szCs w:val="21"/>
+        </w:rPr>
+        <w:t>## Traincancer_data$incidenceRate                    &lt; 2e-16 ***</w:t>
+      </w:r>
+      <w:r>
+        <w:rPr>
+          <w:sz w:val="21"/>
+          <w:szCs w:val="21"/>
+        </w:rPr>
+        <w:br/>
+      </w:r>
+      <w:r>
+        <w:rPr>
+          <w:rStyle w:val="VerbatimChar"/>
+          <w:sz w:val="21"/>
+          <w:szCs w:val="21"/>
+        </w:rPr>
+        <w:t>## Traincancer_data$medIncome                       5.16e-09 ***</w:t>
+      </w:r>
+      <w:r>
+        <w:rPr>
+          <w:sz w:val="21"/>
+          <w:szCs w:val="21"/>
+        </w:rPr>
+        <w:br/>
+      </w:r>
+      <w:r>
+        <w:rPr>
+          <w:rStyle w:val="VerbatimChar"/>
+          <w:sz w:val="21"/>
+          <w:szCs w:val="21"/>
+        </w:rPr>
+        <w:t>## as.factor(Traincancer_data$Region.CAT.)Northeast 0.000271 ***</w:t>
+      </w:r>
+      <w:r>
+        <w:rPr>
+          <w:sz w:val="21"/>
+          <w:szCs w:val="21"/>
+        </w:rPr>
+        <w:br/>
+      </w:r>
+      <w:r>
+        <w:rPr>
+          <w:rStyle w:val="VerbatimChar"/>
+          <w:sz w:val="21"/>
+          <w:szCs w:val="21"/>
+        </w:rPr>
+        <w:t>##</w:t>
+      </w:r>
+      <w:r>
+        <w:rPr>
+          <w:rStyle w:val="VerbatimChar"/>
+          <w:sz w:val="21"/>
+          <w:szCs w:val="21"/>
+        </w:rPr>
+        <w:t xml:space="preserve"> as.factor(Traincancer_data$Region.CAT.)South     0.091912 .  </w:t>
+      </w:r>
+      <w:r>
+        <w:rPr>
+          <w:sz w:val="21"/>
+          <w:szCs w:val="21"/>
+        </w:rPr>
+        <w:br/>
+      </w:r>
+      <w:r>
+        <w:rPr>
+          <w:rStyle w:val="VerbatimChar"/>
+          <w:sz w:val="21"/>
+          <w:szCs w:val="21"/>
+        </w:rPr>
+        <w:t>## as.factor(Traincancer_data$Region.CAT.)West       &lt; 2e-16 ***</w:t>
+      </w:r>
+      <w:r>
+        <w:rPr>
+          <w:sz w:val="21"/>
+          <w:szCs w:val="21"/>
+        </w:rPr>
+        <w:br/>
+      </w:r>
+      <w:r>
+        <w:rPr>
+          <w:rStyle w:val="VerbatimChar"/>
+          <w:sz w:val="21"/>
+          <w:szCs w:val="21"/>
+        </w:rPr>
+        <w:t>## ---</w:t>
+      </w:r>
+      <w:r>
+        <w:rPr>
+          <w:sz w:val="21"/>
+          <w:szCs w:val="21"/>
+        </w:rPr>
+        <w:br/>
+      </w:r>
+      <w:r>
+        <w:rPr>
+          <w:rStyle w:val="VerbatimChar"/>
+          <w:sz w:val="21"/>
+          <w:szCs w:val="21"/>
+        </w:rPr>
+        <w:t>## Signif. codes:  0 '***' 0.001 '**' 0.01 '*' 0.05 '.' 0.1 ' ' 1</w:t>
+      </w:r>
+      <w:r>
+        <w:rPr>
+          <w:sz w:val="21"/>
+          <w:szCs w:val="21"/>
+        </w:rPr>
+        <w:br/>
+      </w:r>
+      <w:r>
+        <w:rPr>
+          <w:rStyle w:val="VerbatimChar"/>
+          <w:sz w:val="21"/>
+          <w:szCs w:val="21"/>
+        </w:rPr>
+        <w:t xml:space="preserve">## </w:t>
+      </w:r>
+      <w:r>
+        <w:rPr>
+          <w:sz w:val="21"/>
+          <w:szCs w:val="21"/>
+        </w:rPr>
+        <w:br/>
+      </w:r>
+      <w:r>
+        <w:rPr>
+          <w:rStyle w:val="VerbatimChar"/>
+          <w:sz w:val="21"/>
+          <w:szCs w:val="21"/>
+        </w:rPr>
+        <w:t>## Residual standard error: 18.36 on 1714 degrees o</w:t>
+      </w:r>
+      <w:r>
+        <w:rPr>
+          <w:rStyle w:val="VerbatimChar"/>
+          <w:sz w:val="21"/>
+          <w:szCs w:val="21"/>
+        </w:rPr>
+        <w:t>f freedom</w:t>
+      </w:r>
+      <w:r>
+        <w:rPr>
+          <w:sz w:val="21"/>
+          <w:szCs w:val="21"/>
+        </w:rPr>
+        <w:br/>
+      </w:r>
+      <w:r>
+        <w:rPr>
+          <w:rStyle w:val="VerbatimChar"/>
+          <w:sz w:val="21"/>
+          <w:szCs w:val="21"/>
+        </w:rPr>
+        <w:t xml:space="preserve">## Multiple R-squared:  0.4256, Adjusted R-squared:  0.4229 </w:t>
+      </w:r>
+      <w:r>
+        <w:rPr>
+          <w:sz w:val="21"/>
+          <w:szCs w:val="21"/>
+        </w:rPr>
+        <w:br/>
+      </w:r>
+      <w:r>
+        <w:rPr>
+          <w:rStyle w:val="VerbatimChar"/>
+          <w:sz w:val="21"/>
+          <w:szCs w:val="21"/>
+        </w:rPr>
+        <w:t>## F-statistic: 158.8 on 8 and 1714 DF,  p-value: &lt; 2.2e-16</w:t>
+      </w:r>
+      <w:bookmarkEnd w:id="2"/>
       <w:bookmarkEnd w:id="9"/>
-      <w:r>
-        <w:t>Now we are creating a multiple linear regression model to predict cancer death rate using our predictors</w:t>
+    </w:p>
+    <w:p>
+      <w:pPr>
+        <w:rPr>
+          <w:rFonts w:ascii="Consolas" w:eastAsiaTheme="minorEastAsia" w:hAnsi="Consolas"/>
+        </w:rPr>
+      </w:pPr>
+    </w:p>
+    <w:p>
+      <w:pPr>
+        <w:rPr>
+          <w:rFonts w:ascii="Consolas" w:eastAsiaTheme="minorEastAsia" w:hAnsi="Consolas"/>
+        </w:rPr>
+      </w:pPr>
+    </w:p>
+    <w:p>
+      <w:pPr>
+        <w:rPr>
+          <w:rFonts w:ascii="Consolas" w:eastAsiaTheme="minorEastAsia" w:hAnsi="Consolas"/>
+        </w:rPr>
+      </w:pPr>
+    </w:p>
+    <w:p>
+      <m:oMath>
+        <m:acc>
+          <m:accPr>
+            <m:ctrlPr>
+              <w:rPr>
+                <w:rFonts w:ascii="Cambria Math" w:hAnsi="Cambria Math"/>
+                <w:i/>
+              </w:rPr>
+            </m:ctrlPr>
+          </m:accPr>
+          <m:e>
+            <m:sSub>
+              <m:sSubPr>
+                <m:ctrlPr>
+                  <w:rPr>
+                    <w:rFonts w:ascii="Cambria Math" w:hAnsi="Cambria Math"/>
+                    <w:i/>
+                  </w:rPr>
+                </m:ctrlPr>
+              </m:sSubPr>
+              <m:e>
+                <m:r>
+                  <w:rPr>
+                    <w:rFonts w:ascii="Cambria Math" w:hAnsi="Cambria Math"/>
+                  </w:rPr>
+                  <m:t>β</m:t>
+                </m:r>
+              </m:e>
+              <m:sub>
+                <m:r>
+                  <w:rPr>
+                    <w:rFonts w:ascii="Cambria Math" w:hAnsi="Cambria Math"/>
+                  </w:rPr>
+                  <m:t>1</m:t>
+                </m:r>
+              </m:sub>
+            </m:sSub>
+          </m:e>
+        </m:acc>
+      </m:oMath>
+      <w:r>
+        <w:t xml:space="preserve"> = </w:t>
+      </w:r>
+      <w:r>
+        <w:t xml:space="preserve">Poverty Percent = </w:t>
+      </w:r>
+      <w:r>
+        <w:t>-0.0951</w:t>
+      </w:r>
+      <w:r>
+        <w:t xml:space="preserve">, when Poverty Percent is increased by 1 percent, the average Cancer Death Rate </w:t>
+      </w:r>
+      <w:r>
+        <w:t>de</w:t>
+      </w:r>
+      <w:r>
+        <w:t xml:space="preserve">creases by </w:t>
+      </w:r>
+      <w:r>
+        <w:t>0.0951</w:t>
+      </w:r>
+      <w:r>
+        <w:t xml:space="preserve"> deaths per 1000 individuals per year, keeping other variables fixed.  </w:t>
+      </w:r>
+    </w:p>
+    <w:p>
+      <m:oMath>
+        <m:acc>
+          <m:accPr>
+            <m:ctrlPr>
+              <w:rPr>
+                <w:rFonts w:ascii="Cambria Math" w:hAnsi="Cambria Math"/>
+                <w:i/>
+              </w:rPr>
+            </m:ctrlPr>
+          </m:accPr>
+          <m:e>
+            <m:sSub>
+              <m:sSubPr>
+                <m:ctrlPr>
+                  <w:rPr>
+                    <w:rFonts w:ascii="Cambria Math" w:hAnsi="Cambria Math"/>
+                    <w:i/>
+                  </w:rPr>
+                </m:ctrlPr>
+              </m:sSubPr>
+              <m:e>
+                <m:r>
+                  <w:rPr>
+                    <w:rFonts w:ascii="Cambria Math" w:hAnsi="Cambria Math"/>
+                  </w:rPr>
+                  <m:t>β</m:t>
+                </m:r>
+              </m:e>
+              <m:sub>
+                <m:r>
+                  <w:rPr>
+                    <w:rFonts w:ascii="Cambria Math" w:hAnsi="Cambria Math"/>
+                  </w:rPr>
+                  <m:t>2</m:t>
+                </m:r>
+              </m:sub>
+            </m:sSub>
+          </m:e>
+        </m:acc>
+      </m:oMath>
+      <w:r>
+        <w:t xml:space="preserve"> = </w:t>
+      </w:r>
+      <w:r>
+        <w:t xml:space="preserve">Avg Household Size = </w:t>
+      </w:r>
+      <w:r>
+        <w:t>9.557</w:t>
+      </w:r>
+      <w:r>
+        <w:t xml:space="preserve">, when Average Househould Size is increased by 1 person, the average Cancer Death rate increases by </w:t>
+      </w:r>
+      <w:r>
+        <w:t>9.557</w:t>
+      </w:r>
+      <w:r>
+        <w:t xml:space="preserve"> deaths per 1000 individuals per year.</w:t>
+      </w:r>
+    </w:p>
+    <w:p>
+      <m:oMath>
+        <m:acc>
+          <m:accPr>
+            <m:ctrlPr>
+              <w:rPr>
+                <w:rFonts w:ascii="Cambria Math" w:hAnsi="Cambria Math"/>
+                <w:i/>
+              </w:rPr>
+            </m:ctrlPr>
+          </m:accPr>
+          <m:e>
+            <m:sSub>
+              <m:sSubPr>
+                <m:ctrlPr>
+                  <w:rPr>
+                    <w:rFonts w:ascii="Cambria Math" w:hAnsi="Cambria Math"/>
+                    <w:i/>
+                  </w:rPr>
+                </m:ctrlPr>
+              </m:sSubPr>
+              <m:e>
+                <m:r>
+                  <w:rPr>
+                    <w:rFonts w:ascii="Cambria Math" w:hAnsi="Cambria Math"/>
+                  </w:rPr>
+                  <m:t>β</m:t>
+                </m:r>
+              </m:e>
+              <m:sub>
+                <m:r>
+                  <w:rPr>
+                    <w:rFonts w:ascii="Cambria Math" w:hAnsi="Cambria Math"/>
+                  </w:rPr>
+                  <m:t>3</m:t>
+                </m:r>
+              </m:sub>
+            </m:sSub>
+          </m:e>
+        </m:acc>
+      </m:oMath>
+      <w:r>
+        <w:t xml:space="preserve"> = </w:t>
+      </w:r>
+      <w:r>
+        <w:t>Percentage Private Coverage = -</w:t>
+      </w:r>
+      <w:r>
+        <w:t>0</w:t>
+      </w:r>
+      <w:r>
+        <w:t>.</w:t>
+      </w:r>
+      <w:r>
+        <w:t>7079</w:t>
+      </w:r>
+      <w:r>
+        <w:t xml:space="preserve">, when Percentage Private Coverage increases by 1 percent, the average Cancer Death Rate decreases by </w:t>
+      </w:r>
+      <w:r>
+        <w:t>0.</w:t>
+      </w:r>
+      <w:r>
+        <w:t>7079</w:t>
+      </w:r>
+      <w:r>
+        <w:t xml:space="preserve"> deaths per 1000 individuals per year. </w:t>
+      </w:r>
+    </w:p>
+    <w:p>
+      <m:oMath>
+        <m:acc>
+          <m:accPr>
+            <m:ctrlPr>
+              <w:rPr>
+                <w:rFonts w:ascii="Cambria Math" w:hAnsi="Cambria Math"/>
+                <w:i/>
+              </w:rPr>
+            </m:ctrlPr>
+          </m:accPr>
+          <m:e>
+            <m:sSub>
+              <m:sSubPr>
+                <m:ctrlPr>
+                  <w:rPr>
+                    <w:rFonts w:ascii="Cambria Math" w:hAnsi="Cambria Math"/>
+                    <w:i/>
+                  </w:rPr>
+                </m:ctrlPr>
+              </m:sSubPr>
+              <m:e>
+                <m:r>
+                  <w:rPr>
+                    <w:rFonts w:ascii="Cambria Math" w:hAnsi="Cambria Math"/>
+                  </w:rPr>
+                  <m:t>β</m:t>
+                </m:r>
+              </m:e>
+              <m:sub>
+                <m:r>
+                  <w:rPr>
+                    <w:rFonts w:ascii="Cambria Math" w:hAnsi="Cambria Math"/>
+                  </w:rPr>
+                  <m:t>4</m:t>
+                </m:r>
+              </m:sub>
+            </m:sSub>
+          </m:e>
+        </m:acc>
+      </m:oMath>
+      <w:r>
+        <w:t xml:space="preserve"> = </w:t>
+      </w:r>
+      <w:r>
+        <w:t>Incidence Rate = 0.2</w:t>
+      </w:r>
+      <w:r>
+        <w:t>104</w:t>
+      </w:r>
+      <w:r>
+        <w:t>, when Incidence Rate increases by 1, the average Cancer Death Rate increases by 0.</w:t>
+      </w:r>
+      <w:r>
+        <w:t xml:space="preserve"> </w:t>
+      </w:r>
+      <w:r>
+        <w:t xml:space="preserve">2104, </w:t>
+      </w:r>
+      <w:r>
+        <w:t xml:space="preserve"> deaths per 1000 individuals per year.</w:t>
+      </w:r>
+    </w:p>
+    <w:p>
+      <m:oMath>
+        <m:acc>
+          <m:accPr>
+            <m:ctrlPr>
+              <w:rPr>
+                <w:rFonts w:ascii="Cambria Math" w:hAnsi="Cambria Math"/>
+                <w:i/>
+              </w:rPr>
+            </m:ctrlPr>
+          </m:accPr>
+          <m:e>
+            <m:sSub>
+              <m:sSubPr>
+                <m:ctrlPr>
+                  <w:rPr>
+                    <w:rFonts w:ascii="Cambria Math" w:hAnsi="Cambria Math"/>
+                    <w:i/>
+                  </w:rPr>
+                </m:ctrlPr>
+              </m:sSubPr>
+              <m:e>
+                <m:r>
+                  <w:rPr>
+                    <w:rFonts w:ascii="Cambria Math" w:hAnsi="Cambria Math"/>
+                  </w:rPr>
+                  <m:t>β</m:t>
+                </m:r>
+              </m:e>
+              <m:sub>
+                <m:r>
+                  <w:rPr>
+                    <w:rFonts w:ascii="Cambria Math" w:hAnsi="Cambria Math"/>
+                  </w:rPr>
+                  <m:t>5</m:t>
+                </m:r>
+              </m:sub>
+            </m:sSub>
+          </m:e>
+        </m:acc>
+      </m:oMath>
+      <w:r>
+        <w:t xml:space="preserve"> = </w:t>
+      </w:r>
+      <w:r>
+        <w:t>Median Income =</w:t>
+      </w:r>
+      <w:r>
+        <w:t xml:space="preserve"> </w:t>
+      </w:r>
+      <w:r>
+        <w:t>-0.0007072</w:t>
+      </w:r>
+      <w:r>
+        <w:t xml:space="preserve">, when Median Income increase by 1 unit, the average Cancer Death Rate decreases by </w:t>
+      </w:r>
+      <w:r>
+        <w:t>0.0007072</w:t>
+      </w:r>
+      <w:r>
+        <w:t xml:space="preserve"> deaths per 1000 individuals per year.</w:t>
+      </w:r>
+    </w:p>
+    <w:p>
+      <m:oMath>
+        <m:acc>
+          <m:accPr>
+            <m:ctrlPr>
+              <w:rPr>
+                <w:rFonts w:ascii="Cambria Math" w:hAnsi="Cambria Math"/>
+                <w:i/>
+              </w:rPr>
+            </m:ctrlPr>
+          </m:accPr>
+          <m:e>
+            <m:sSub>
+              <m:sSubPr>
+                <m:ctrlPr>
+                  <w:rPr>
+                    <w:rFonts w:ascii="Cambria Math" w:hAnsi="Cambria Math"/>
+                    <w:i/>
+                  </w:rPr>
+                </m:ctrlPr>
+              </m:sSubPr>
+              <m:e>
+                <m:r>
+                  <w:rPr>
+                    <w:rFonts w:ascii="Cambria Math" w:hAnsi="Cambria Math"/>
+                  </w:rPr>
+                  <m:t>β</m:t>
+                </m:r>
+              </m:e>
+              <m:sub>
+                <m:r>
+                  <w:rPr>
+                    <w:rFonts w:ascii="Cambria Math" w:hAnsi="Cambria Math"/>
+                  </w:rPr>
+                  <m:t>0</m:t>
+                </m:r>
+              </m:sub>
+            </m:sSub>
+          </m:e>
+        </m:acc>
+      </m:oMath>
+      <w:r>
+        <w:t xml:space="preserve"> =</w:t>
+      </w:r>
+      <w:r>
+        <w:t xml:space="preserve"> Intercept = 142.7, the intercept value is not relevant in this model because there cannot be households of zero, as well a median income of 0$.</w:t>
+      </w:r>
+    </w:p>
+    <w:p>
+      <w:r>
+        <w:t>Testing Hypothesis for slopes</w:t>
+      </w:r>
+    </w:p>
+    <w:p>
+      <w:pPr>
+        <w:rPr>
+          <w:rFonts w:eastAsiaTheme="minorEastAsia"/>
+        </w:rPr>
+      </w:pPr>
+      <m:oMath>
+        <m:sSub>
+          <m:sSubPr>
+            <m:ctrlPr>
+              <w:rPr>
+                <w:rFonts w:ascii="Cambria Math" w:hAnsi="Cambria Math"/>
+                <w:i/>
+              </w:rPr>
+            </m:ctrlPr>
+          </m:sSubPr>
+          <m:e>
+            <m:r>
+              <w:rPr>
+                <w:rFonts w:ascii="Cambria Math" w:hAnsi="Cambria Math"/>
+              </w:rPr>
+              <m:t>H</m:t>
+            </m:r>
+          </m:e>
+          <m:sub>
+            <m:r>
+              <w:rPr>
+                <w:rFonts w:ascii="Cambria Math" w:hAnsi="Cambria Math"/>
+              </w:rPr>
+              <m:t>0</m:t>
+            </m:r>
+          </m:sub>
+        </m:sSub>
+        <m:r>
+          <w:rPr>
+            <w:rFonts w:ascii="Cambria Math" w:hAnsi="Cambria Math"/>
+          </w:rPr>
+          <m:t>:</m:t>
+        </m:r>
+        <m:sSub>
+          <m:sSubPr>
+            <m:ctrlPr>
+              <w:rPr>
+                <w:rFonts w:ascii="Cambria Math" w:hAnsi="Cambria Math"/>
+                <w:i/>
+              </w:rPr>
+            </m:ctrlPr>
+          </m:sSubPr>
+          <m:e>
+            <m:r>
+              <w:rPr>
+                <w:rFonts w:ascii="Cambria Math" w:hAnsi="Cambria Math"/>
+              </w:rPr>
+              <m:t>β</m:t>
+            </m:r>
+          </m:e>
+          <m:sub>
+            <m:r>
+              <w:rPr>
+                <w:rFonts w:ascii="Cambria Math" w:hAnsi="Cambria Math"/>
+              </w:rPr>
+              <m:t>i</m:t>
+            </m:r>
+          </m:sub>
+        </m:sSub>
+        <m:r>
+          <w:rPr>
+            <w:rFonts w:ascii="Cambria Math" w:hAnsi="Cambria Math"/>
+          </w:rPr>
+          <m:t>=0</m:t>
+        </m:r>
+        <m:r>
+          <w:rPr>
+            <w:rFonts w:ascii="Cambria Math" w:eastAsiaTheme="minorEastAsia" w:hAnsi="Cambria Math"/>
+          </w:rPr>
+          <m:t xml:space="preserve">, </m:t>
+        </m:r>
+        <m:sSub>
+          <m:sSubPr>
+            <m:ctrlPr>
+              <w:rPr>
+                <w:rFonts w:ascii="Cambria Math" w:eastAsiaTheme="minorEastAsia" w:hAnsi="Cambria Math"/>
+                <w:i/>
+              </w:rPr>
+            </m:ctrlPr>
+          </m:sSubPr>
+          <m:e>
+            <m:r>
+              <w:rPr>
+                <w:rFonts w:ascii="Cambria Math" w:eastAsiaTheme="minorEastAsia" w:hAnsi="Cambria Math"/>
+              </w:rPr>
+              <m:t>x</m:t>
+            </m:r>
+          </m:e>
+          <m:sub>
+            <m:r>
+              <w:rPr>
+                <w:rFonts w:ascii="Cambria Math" w:eastAsiaTheme="minorEastAsia" w:hAnsi="Cambria Math"/>
+              </w:rPr>
+              <m:t>i</m:t>
+            </m:r>
+          </m:sub>
+        </m:sSub>
+      </m:oMath>
+      <w:r>
+        <w:rPr>
+          <w:rFonts w:eastAsiaTheme="minorEastAsia"/>
+        </w:rPr>
+        <w:t xml:space="preserve"> is not useful in the model</w:t>
+      </w:r>
+    </w:p>
+    <w:p>
+      <m:oMath>
+        <m:sSub>
+          <m:sSubPr>
+            <m:ctrlPr>
+              <w:rPr>
+                <w:rFonts w:ascii="Cambria Math" w:hAnsi="Cambria Math"/>
+                <w:i/>
+              </w:rPr>
+            </m:ctrlPr>
+          </m:sSubPr>
+          <m:e>
+            <m:r>
+              <w:rPr>
+                <w:rFonts w:ascii="Cambria Math" w:hAnsi="Cambria Math"/>
+              </w:rPr>
+              <m:t>H</m:t>
+            </m:r>
+          </m:e>
+          <m:sub>
+            <m:r>
+              <w:rPr>
+                <w:rFonts w:ascii="Cambria Math" w:hAnsi="Cambria Math"/>
+              </w:rPr>
+              <m:t>α</m:t>
+            </m:r>
+          </m:sub>
+        </m:sSub>
+        <m:r>
+          <w:rPr>
+            <w:rFonts w:ascii="Cambria Math" w:hAnsi="Cambria Math"/>
+          </w:rPr>
+          <m:t>:</m:t>
+        </m:r>
+        <m:sSub>
+          <m:sSubPr>
+            <m:ctrlPr>
+              <w:rPr>
+                <w:rFonts w:ascii="Cambria Math" w:hAnsi="Cambria Math"/>
+                <w:i/>
+              </w:rPr>
+            </m:ctrlPr>
+          </m:sSubPr>
+          <m:e>
+            <m:r>
+              <w:rPr>
+                <w:rFonts w:ascii="Cambria Math" w:hAnsi="Cambria Math"/>
+              </w:rPr>
+              <m:t>β</m:t>
+            </m:r>
+          </m:e>
+          <m:sub>
+            <m:r>
+              <w:rPr>
+                <w:rFonts w:ascii="Cambria Math" w:hAnsi="Cambria Math"/>
+              </w:rPr>
+              <m:t>i</m:t>
+            </m:r>
+          </m:sub>
+        </m:sSub>
+        <m:r>
+          <w:rPr>
+            <w:rFonts w:ascii="Cambria Math" w:hAnsi="Cambria Math"/>
+          </w:rPr>
+          <m:t>≠</m:t>
+        </m:r>
+        <m:r>
+          <w:rPr>
+            <w:rFonts w:ascii="Cambria Math" w:hAnsi="Cambria Math"/>
+          </w:rPr>
+          <m:t>0</m:t>
+        </m:r>
+        <m:r>
+          <w:rPr>
+            <w:rFonts w:ascii="Cambria Math" w:eastAsiaTheme="minorEastAsia" w:hAnsi="Cambria Math"/>
+          </w:rPr>
+          <m:t xml:space="preserve">, </m:t>
+        </m:r>
+        <m:sSub>
+          <m:sSubPr>
+            <m:ctrlPr>
+              <w:rPr>
+                <w:rFonts w:ascii="Cambria Math" w:eastAsiaTheme="minorEastAsia" w:hAnsi="Cambria Math"/>
+                <w:i/>
+              </w:rPr>
+            </m:ctrlPr>
+          </m:sSubPr>
+          <m:e>
+            <m:r>
+              <w:rPr>
+                <w:rFonts w:ascii="Cambria Math" w:eastAsiaTheme="minorEastAsia" w:hAnsi="Cambria Math"/>
+              </w:rPr>
+              <m:t>x</m:t>
+            </m:r>
+          </m:e>
+          <m:sub>
+            <m:r>
+              <w:rPr>
+                <w:rFonts w:ascii="Cambria Math" w:eastAsiaTheme="minorEastAsia" w:hAnsi="Cambria Math"/>
+              </w:rPr>
+              <m:t>i</m:t>
+            </m:r>
+          </m:sub>
+        </m:sSub>
+      </m:oMath>
+      <w:r>
+        <w:rPr>
+          <w:rFonts w:eastAsiaTheme="minorEastAsia"/>
+        </w:rPr>
+        <w:t xml:space="preserve"> is  useful in the model</w:t>
+      </w:r>
+    </w:p>
+    <w:p>
+      <w:pPr>
+        <w:pStyle w:val="Corpotesto"/>
+      </w:pPr>
+      <w:r>
+        <w:t>As we look at the parameters from the printout that we use to predict the cancer death rate we can see by looking at the p-values of each parameter</w:t>
+      </w:r>
+      <w:r>
+        <w:t>:</w:t>
+      </w:r>
+      <w:r>
+        <w:t xml:space="preserve"> </w:t>
+      </w:r>
+      <w:r>
+        <w:t>Percentage of Private Coverage, Incidence Rate</w:t>
+      </w:r>
+      <w:r>
+        <w:t xml:space="preserve">, </w:t>
+      </w:r>
+      <w:r>
+        <w:t>Median Income</w:t>
+      </w:r>
+      <w:r>
+        <w:t xml:space="preserve"> and </w:t>
+      </w:r>
+      <w:r>
+        <w:t>A</w:t>
+      </w:r>
+      <w:r>
+        <w:t xml:space="preserve">verage </w:t>
+      </w:r>
+      <w:r>
+        <w:t>H</w:t>
+      </w:r>
+      <w:r>
+        <w:t>ouse</w:t>
+      </w:r>
+      <w:r>
+        <w:t>hold Size</w:t>
+      </w:r>
+      <w:r>
+        <w:t xml:space="preserve"> all have p-vaules that are </w:t>
+      </w:r>
+      <w:r>
+        <w:t xml:space="preserve">significantly </w:t>
+      </w:r>
+      <w:r>
+        <w:t xml:space="preserve">less than 5 percent. So we can say that the data provides evidence at a 5 percent significance level to say that </w:t>
+      </w:r>
+      <w:r>
+        <w:t>Average Househol Size (p-</w:t>
+      </w:r>
+      <w:r>
+        <w:t xml:space="preserve">value = </w:t>
+      </w:r>
+      <w:r>
+        <w:t xml:space="preserve">0.002935 </w:t>
+      </w:r>
+      <w:r>
+        <w:t>&lt; 0</w:t>
+      </w:r>
+      <w:r>
+        <w:t>.05)</w:t>
+      </w:r>
+      <w:r>
+        <w:t xml:space="preserve">, Percentage Private </w:t>
+      </w:r>
+      <w:r>
+        <w:t xml:space="preserve">Coverage (p-value = </w:t>
+      </w:r>
+      <w:r>
+        <w:t xml:space="preserve">8.40e-13 </w:t>
+      </w:r>
+      <w:r>
+        <w:t>&lt; 0.05</w:t>
+      </w:r>
+      <w:r>
+        <w:t>)</w:t>
+      </w:r>
+      <w:r>
+        <w:t>, Incidence Rate</w:t>
+      </w:r>
+      <w:r>
+        <w:t xml:space="preserve"> (p-value = 2e-16 &lt; 0.05)</w:t>
+      </w:r>
+      <w:r>
+        <w:t xml:space="preserve">, and Median </w:t>
+      </w:r>
+      <w:r>
+        <w:t xml:space="preserve">income (p-value = </w:t>
+      </w:r>
+      <w:r>
+        <w:t xml:space="preserve">5.16e-09 </w:t>
+      </w:r>
+      <w:r>
+        <w:t>&lt; 0.05) are</w:t>
+      </w:r>
+      <w:r>
+        <w:t xml:space="preserve"> all useful </w:t>
+      </w:r>
+      <w:r>
+        <w:t>variables in the model that affect</w:t>
+      </w:r>
+      <w:r>
+        <w:t xml:space="preserve"> Cancer Death Rate.</w:t>
+      </w:r>
+      <w:r>
+        <w:t xml:space="preserve">  However, Poverty </w:t>
+      </w:r>
+      <w:r>
+        <w:t xml:space="preserve">Percent (p-value = </w:t>
+      </w:r>
+      <w:r>
+        <w:t>0.601789</w:t>
+      </w:r>
+      <w:r>
+        <w:t xml:space="preserve"> </w:t>
+      </w:r>
+      <w:r>
+        <w:t>&gt; 0.05) is</w:t>
+      </w:r>
+      <w:r>
+        <w:t xml:space="preserve"> not useful in the model and thus does not affect Cancer Death Rate</w:t>
+      </w:r>
+    </w:p>
+    <w:p>
+      <w:r>
+        <w:t>The standard error of regression is 1</w:t>
+      </w:r>
+      <w:r>
+        <w:t>8</w:t>
+      </w:r>
+      <w:r>
+        <w:t>.</w:t>
+      </w:r>
+      <w:r>
+        <w:t>3</w:t>
+      </w:r>
+      <w:r>
+        <w:t>6 telling us that the average difference of the observed cancer death rate and the estimated Cancer Death Rate is 1</w:t>
+      </w:r>
+      <w:r>
+        <w:t>8</w:t>
+      </w:r>
+      <w:r>
+        <w:t>.</w:t>
+      </w:r>
+      <w:r>
+        <w:t>3</w:t>
+      </w:r>
+      <w:r>
+        <w:t xml:space="preserve">6 </w:t>
+      </w:r>
+    </w:p>
+    <w:p>
+      <w:pPr>
+        <w:rPr>
+          <w:rStyle w:val="VerbatimChar"/>
+          <w:rFonts w:asciiTheme="minorHAnsi" w:hAnsiTheme="minorHAnsi"/>
+          <w:sz w:val="24"/>
+        </w:rPr>
+      </w:pPr>
+      <w:r>
+        <w:t>The coefficient of variation is 1</w:t>
+      </w:r>
+      <w:r>
+        <w:t>8.36</w:t>
+      </w:r>
+      <w:r>
+        <w:t>*100/mean(</w:t>
+      </w:r>
+      <w:r>
+        <w:rPr>
+          <w:rStyle w:val="VerbatimChar"/>
+          <w:rFonts w:asciiTheme="minorHAnsi" w:hAnsiTheme="minorHAnsi"/>
+          <w:sz w:val="24"/>
+        </w:rPr>
+        <w:t>Traincancer_data$TARGET_deathRate) which is 10.</w:t>
+      </w:r>
+      <w:r>
+        <w:rPr>
+          <w:rStyle w:val="VerbatimChar"/>
+          <w:rFonts w:asciiTheme="minorHAnsi" w:hAnsiTheme="minorHAnsi"/>
+          <w:sz w:val="24"/>
+        </w:rPr>
+        <w:t>12</w:t>
+      </w:r>
+      <w:r>
+        <w:rPr>
+          <w:rStyle w:val="VerbatimChar"/>
+          <w:rFonts w:asciiTheme="minorHAnsi" w:hAnsiTheme="minorHAnsi"/>
+          <w:sz w:val="24"/>
+        </w:rPr>
+        <w:t xml:space="preserve"> percent, which tells us the estimated standard error of the regression model is 10.</w:t>
+      </w:r>
+      <w:r>
+        <w:rPr>
+          <w:rStyle w:val="VerbatimChar"/>
+          <w:rFonts w:asciiTheme="minorHAnsi" w:hAnsiTheme="minorHAnsi"/>
+          <w:sz w:val="24"/>
+        </w:rPr>
+        <w:t>12</w:t>
+      </w:r>
+      <w:r>
+        <w:rPr>
+          <w:rStyle w:val="VerbatimChar"/>
+          <w:rFonts w:asciiTheme="minorHAnsi" w:hAnsiTheme="minorHAnsi"/>
+          <w:sz w:val="24"/>
+        </w:rPr>
+        <w:t xml:space="preserve"> percent of the mean of the observed Cancer Death Rate.  Since the CV is 10.</w:t>
+      </w:r>
+      <w:r>
+        <w:rPr>
+          <w:rStyle w:val="VerbatimChar"/>
+          <w:rFonts w:asciiTheme="minorHAnsi" w:hAnsiTheme="minorHAnsi"/>
+          <w:sz w:val="24"/>
+        </w:rPr>
+        <w:t>12</w:t>
+      </w:r>
+      <w:r>
+        <w:rPr>
+          <w:rStyle w:val="VerbatimChar"/>
+          <w:rFonts w:asciiTheme="minorHAnsi" w:hAnsiTheme="minorHAnsi"/>
+          <w:sz w:val="24"/>
+        </w:rPr>
+        <w:t xml:space="preserve"> percent which is</w:t>
+      </w:r>
+      <w:r>
+        <w:rPr>
+          <w:rStyle w:val="VerbatimChar"/>
+          <w:rFonts w:asciiTheme="minorHAnsi" w:hAnsiTheme="minorHAnsi"/>
+          <w:sz w:val="24"/>
+        </w:rPr>
+        <w:t xml:space="preserve"> slightly</w:t>
+      </w:r>
+      <w:r>
+        <w:rPr>
+          <w:rStyle w:val="VerbatimChar"/>
+          <w:rFonts w:asciiTheme="minorHAnsi" w:hAnsiTheme="minorHAnsi"/>
+          <w:sz w:val="24"/>
+        </w:rPr>
+        <w:t xml:space="preserve"> greater than 10 percent, the regression model would not be favorable although it is very close to 10 percent.  </w:t>
       </w:r>
     </w:p>
     <w:p>
@@ -779,392 +2512,73 @@
       <w:r>
         <w:rPr>
           <w:rStyle w:val="VerbatimChar"/>
-        </w:rPr>
-        <w:t xml:space="preserve">## </w:t>
-      </w:r>
-      <w:r>
-        <w:br/>
-      </w:r>
-      <w:r>
-        <w:rPr>
-          <w:rStyle w:val="VerbatimChar"/>
-        </w:rPr>
-        <w:t>## Call:</w:t>
-      </w:r>
-      <w:r>
-        <w:br/>
-      </w:r>
-      <w:r>
-        <w:rPr>
-          <w:rStyle w:val="VerbatimChar"/>
-        </w:rPr>
-        <w:t xml:space="preserve">## lm(formula = Traincancer_data$TARGET_deathRate ~ Traincancer_data$povertyPercent + </w:t>
-      </w:r>
-      <w:r>
-        <w:br/>
-      </w:r>
-      <w:r>
-        <w:rPr>
-          <w:rStyle w:val="VerbatimChar"/>
-        </w:rPr>
-        <w:t xml:space="preserve">##     Traincancer_data$AvgHouseholdSize + Traincancer_data$PctPrivateCoverage + </w:t>
-      </w:r>
-      <w:r>
-        <w:br/>
-      </w:r>
-      <w:r>
-        <w:rPr>
-          <w:rStyle w:val="VerbatimChar"/>
-        </w:rPr>
-        <w:t xml:space="preserve">##     Traincancer_data$incidenceRate + Traincancer_data$medIncome + </w:t>
-      </w:r>
-      <w:r>
-        <w:br/>
-      </w:r>
-      <w:r>
-        <w:rPr>
-          <w:rStyle w:val="VerbatimChar"/>
-        </w:rPr>
-        <w:t>##     as.factor(</w:t>
-      </w:r>
-      <w:r>
-        <w:rPr>
-          <w:rStyle w:val="VerbatimChar"/>
-        </w:rPr>
-        <w:t>Traincancer_data$Region.CAT.), data = Traincancer_data)</w:t>
-      </w:r>
-      <w:r>
-        <w:br/>
-      </w:r>
-      <w:r>
-        <w:rPr>
-          <w:rStyle w:val="VerbatimChar"/>
-        </w:rPr>
-        <w:t xml:space="preserve">## </w:t>
-      </w:r>
-      <w:r>
-        <w:br/>
-      </w:r>
-      <w:r>
-        <w:rPr>
-          <w:rStyle w:val="VerbatimChar"/>
-        </w:rPr>
-        <w:t>## Residuals:</w:t>
-      </w:r>
-      <w:r>
-        <w:br/>
-      </w:r>
-      <w:r>
-        <w:rPr>
-          <w:rStyle w:val="VerbatimChar"/>
-        </w:rPr>
-        <w:lastRenderedPageBreak/>
-        <w:t xml:space="preserve">##     Min      1Q  Median      3Q     Max </w:t>
-      </w:r>
-      <w:r>
-        <w:br/>
-      </w:r>
-      <w:r>
-        <w:rPr>
-          <w:rStyle w:val="VerbatimChar"/>
-        </w:rPr>
-        <w:t xml:space="preserve">## -71.103 -10.872  -0.368  10.724 107.361 </w:t>
-      </w:r>
-      <w:r>
-        <w:br/>
-      </w:r>
-      <w:r>
-        <w:rPr>
-          <w:rStyle w:val="VerbatimChar"/>
-        </w:rPr>
-        <w:t xml:space="preserve">## </w:t>
-      </w:r>
-      <w:r>
-        <w:br/>
-      </w:r>
-      <w:r>
-        <w:rPr>
-          <w:rStyle w:val="VerbatimChar"/>
-        </w:rPr>
-        <w:t>## Coefficients:</w:t>
-      </w:r>
-      <w:r>
-        <w:br/>
-      </w:r>
-      <w:r>
-        <w:rPr>
-          <w:rStyle w:val="VerbatimChar"/>
-        </w:rPr>
-        <w:t>##                                                    Estimate Std. Error</w:t>
-      </w:r>
-      <w:r>
-        <w:rPr>
-          <w:rStyle w:val="VerbatimChar"/>
-        </w:rPr>
-        <w:t xml:space="preserve"> t value</w:t>
-      </w:r>
-      <w:r>
-        <w:br/>
-      </w:r>
-      <w:r>
-        <w:rPr>
-          <w:rStyle w:val="VerbatimChar"/>
-        </w:rPr>
-        <w:t>## (Intercept)                                       1.427e+02  1.191e+01  11.985</w:t>
-      </w:r>
-      <w:r>
-        <w:br/>
-      </w:r>
-      <w:r>
-        <w:rPr>
-          <w:rStyle w:val="VerbatimChar"/>
-        </w:rPr>
-        <w:t>## Traincancer_data$povertyPercent                  -9.510e-02  1.822e-01  -0.522</w:t>
-      </w:r>
-      <w:r>
-        <w:br/>
-      </w:r>
-      <w:r>
-        <w:rPr>
-          <w:rStyle w:val="VerbatimChar"/>
-        </w:rPr>
-        <w:t>## Traincancer_data$AvgHouseholdSize                 9.557e+00  3.208e+00   2.979</w:t>
-      </w:r>
-      <w:r>
-        <w:br/>
-      </w:r>
-      <w:r>
-        <w:rPr>
-          <w:rStyle w:val="VerbatimChar"/>
-        </w:rPr>
-        <w:t>#</w:t>
-      </w:r>
-      <w:r>
-        <w:rPr>
-          <w:rStyle w:val="VerbatimChar"/>
-        </w:rPr>
-        <w:t># Traincancer_data$PctPrivateCoverage              -7.079e-01  9.819e-02  -7.209</w:t>
-      </w:r>
-      <w:r>
-        <w:br/>
-      </w:r>
-      <w:r>
-        <w:rPr>
-          <w:rStyle w:val="VerbatimChar"/>
-        </w:rPr>
-        <w:t>## Traincancer_data$incidenceRate                    2.104e-01  1.152e-02  18.273</w:t>
-      </w:r>
-      <w:r>
-        <w:br/>
-      </w:r>
-      <w:r>
-        <w:rPr>
-          <w:rStyle w:val="VerbatimChar"/>
-        </w:rPr>
-        <w:t>## Traincancer_data$medIncome                       -7.072e-04  1.204e-04  -5.872</w:t>
-      </w:r>
-      <w:r>
-        <w:br/>
-      </w:r>
-      <w:r>
-        <w:rPr>
-          <w:rStyle w:val="VerbatimChar"/>
-        </w:rPr>
-        <w:t>## as.factor(Traincancer_data$Region.CAT.)Northeast -6.373e+00  1.747e+00  -3.649</w:t>
-      </w:r>
-      <w:r>
-        <w:br/>
-      </w:r>
-      <w:r>
-        <w:rPr>
-          <w:rStyle w:val="VerbatimChar"/>
-        </w:rPr>
-        <w:t>## as.factor(Traincancer_data$Region.CAT.)South      2.120e+00  1.257e+00   1.686</w:t>
-      </w:r>
-      <w:r>
-        <w:br/>
-      </w:r>
-      <w:r>
-        <w:rPr>
-          <w:rStyle w:val="VerbatimChar"/>
-        </w:rPr>
-        <w:t>## as.factor(Traincancer_data$Region.CAT.)West      -1.575e+01  1.777e+00  -8.861</w:t>
-      </w:r>
-      <w:r>
-        <w:br/>
-      </w:r>
-      <w:r>
-        <w:rPr>
-          <w:rStyle w:val="VerbatimChar"/>
-        </w:rPr>
-        <w:t xml:space="preserve">##        </w:t>
-      </w:r>
-      <w:r>
-        <w:rPr>
-          <w:rStyle w:val="VerbatimChar"/>
-        </w:rPr>
-        <w:t xml:space="preserve">                                          Pr(&gt;|t|)    </w:t>
-      </w:r>
-      <w:r>
-        <w:br/>
-      </w:r>
-      <w:r>
-        <w:rPr>
-          <w:rStyle w:val="VerbatimChar"/>
-        </w:rPr>
-        <w:t>## (Intercept)                                       &lt; 2e-16 ***</w:t>
-      </w:r>
-      <w:r>
-        <w:br/>
-      </w:r>
-      <w:r>
-        <w:rPr>
-          <w:rStyle w:val="VerbatimChar"/>
-        </w:rPr>
-        <w:t xml:space="preserve">## Traincancer_data$povertyPercent                  0.601789    </w:t>
-      </w:r>
-      <w:r>
-        <w:br/>
-      </w:r>
-      <w:r>
-        <w:rPr>
-          <w:rStyle w:val="VerbatimChar"/>
-        </w:rPr>
-        <w:t xml:space="preserve">## Traincancer_data$AvgHouseholdSize                0.002935 ** </w:t>
-      </w:r>
-      <w:r>
-        <w:br/>
-      </w:r>
-      <w:r>
-        <w:rPr>
-          <w:rStyle w:val="VerbatimChar"/>
-        </w:rPr>
-        <w:t>## Tra</w:t>
-      </w:r>
-      <w:r>
-        <w:rPr>
-          <w:rStyle w:val="VerbatimChar"/>
-        </w:rPr>
-        <w:t>incancer_data$PctPrivateCoverage              8.40e-13 ***</w:t>
-      </w:r>
-      <w:r>
-        <w:br/>
-      </w:r>
-      <w:r>
-        <w:rPr>
-          <w:rStyle w:val="VerbatimChar"/>
-        </w:rPr>
-        <w:t>## Traincancer_data$incidenceRate                    &lt; 2e-16 ***</w:t>
-      </w:r>
-      <w:r>
-        <w:br/>
-      </w:r>
-      <w:r>
-        <w:rPr>
-          <w:rStyle w:val="VerbatimChar"/>
-        </w:rPr>
-        <w:t>## Traincancer_data$medIncome                       5.16e-09 ***</w:t>
-      </w:r>
-      <w:r>
-        <w:br/>
-      </w:r>
-      <w:r>
-        <w:rPr>
-          <w:rStyle w:val="VerbatimChar"/>
-        </w:rPr>
-        <w:t>## as.factor(Traincancer_data$Region.CAT.)Northeast 0.000271 ***</w:t>
-      </w:r>
-      <w:r>
-        <w:br/>
-      </w:r>
-      <w:r>
-        <w:rPr>
-          <w:rStyle w:val="VerbatimChar"/>
-        </w:rPr>
-        <w:t>##</w:t>
-      </w:r>
-      <w:r>
-        <w:rPr>
-          <w:rStyle w:val="VerbatimChar"/>
-        </w:rPr>
-        <w:t xml:space="preserve"> as.factor(Traincancer_data$Region.CAT.)South     0.091912 .  </w:t>
-      </w:r>
-      <w:r>
-        <w:br/>
-      </w:r>
-      <w:r>
-        <w:rPr>
-          <w:rStyle w:val="VerbatimChar"/>
-        </w:rPr>
-        <w:t>## as.factor(Traincancer_data$Region.CAT.)West       &lt; 2e-16 ***</w:t>
-      </w:r>
-      <w:r>
-        <w:br/>
-      </w:r>
-      <w:r>
-        <w:rPr>
-          <w:rStyle w:val="VerbatimChar"/>
-        </w:rPr>
-        <w:t>## ---</w:t>
-      </w:r>
-      <w:r>
-        <w:br/>
-      </w:r>
-      <w:r>
-        <w:rPr>
-          <w:rStyle w:val="VerbatimChar"/>
-        </w:rPr>
-        <w:t>## Signif. codes:  0 '***' 0.001 '**' 0.01 '*' 0.05 '.' 0.1 ' ' 1</w:t>
-      </w:r>
-      <w:r>
-        <w:br/>
-      </w:r>
-      <w:r>
-        <w:rPr>
-          <w:rStyle w:val="VerbatimChar"/>
-        </w:rPr>
-        <w:t xml:space="preserve">## </w:t>
-      </w:r>
-      <w:r>
-        <w:br/>
-      </w:r>
-      <w:r>
-        <w:rPr>
-          <w:rStyle w:val="VerbatimChar"/>
-        </w:rPr>
-        <w:t>## Residual standard error: 18.36 on 1714 degrees o</w:t>
-      </w:r>
-      <w:r>
-        <w:rPr>
-          <w:rStyle w:val="VerbatimChar"/>
-        </w:rPr>
-        <w:t>f freedom</w:t>
-      </w:r>
-      <w:r>
-        <w:br/>
-      </w:r>
-      <w:r>
-        <w:rPr>
-          <w:rStyle w:val="VerbatimChar"/>
-        </w:rPr>
-        <w:t xml:space="preserve">## Multiple R-squared:  0.4256, Adjusted R-squared:  0.4229 </w:t>
-      </w:r>
-      <w:r>
-        <w:br/>
-      </w:r>
-      <w:r>
-        <w:rPr>
-          <w:rStyle w:val="VerbatimChar"/>
-        </w:rPr>
-        <w:t>## F-statistic: 158.8 on 8 and 1714 DF,  p-value: &lt; 2.2e-16</w:t>
-      </w:r>
-      <w:bookmarkEnd w:id="2"/>
-      <w:bookmarkEnd w:id="10"/>
+          <w:rFonts w:asciiTheme="minorHAnsi" w:hAnsiTheme="minorHAnsi"/>
+          <w:sz w:val="24"/>
+        </w:rPr>
+        <w:t xml:space="preserve">The </w:t>
+      </w:r>
+      <w:r>
+        <w:rPr>
+          <w:rStyle w:val="VerbatimChar"/>
+          <w:rFonts w:asciiTheme="minorHAnsi" w:hAnsiTheme="minorHAnsi"/>
+          <w:sz w:val="24"/>
+        </w:rPr>
+        <w:t xml:space="preserve">multiple </w:t>
+      </w:r>
+      <w:r>
+        <w:rPr>
+          <w:rStyle w:val="VerbatimChar"/>
+          <w:rFonts w:asciiTheme="minorHAnsi" w:hAnsiTheme="minorHAnsi"/>
+          <w:sz w:val="24"/>
+        </w:rPr>
+        <w:t xml:space="preserve">coefficient of determination is </w:t>
+      </w:r>
+      <w:r>
+        <w:rPr>
+          <w:rStyle w:val="VerbatimChar"/>
+          <w:rFonts w:asciiTheme="minorHAnsi" w:hAnsiTheme="minorHAnsi"/>
+          <w:sz w:val="24"/>
+        </w:rPr>
+        <w:t>0.4256</w:t>
+      </w:r>
+      <w:r>
+        <w:rPr>
+          <w:rStyle w:val="VerbatimChar"/>
+          <w:rFonts w:asciiTheme="minorHAnsi" w:hAnsiTheme="minorHAnsi"/>
+          <w:sz w:val="24"/>
+        </w:rPr>
+        <w:t>, which tells us that</w:t>
+      </w:r>
+      <w:r>
+        <w:rPr>
+          <w:rStyle w:val="VerbatimChar"/>
+          <w:rFonts w:asciiTheme="minorHAnsi" w:hAnsiTheme="minorHAnsi"/>
+          <w:sz w:val="24"/>
+        </w:rPr>
+        <w:t xml:space="preserve"> about </w:t>
+      </w:r>
+      <w:r>
+        <w:rPr>
+          <w:rStyle w:val="VerbatimChar"/>
+          <w:rFonts w:asciiTheme="minorHAnsi" w:hAnsiTheme="minorHAnsi"/>
+          <w:sz w:val="24"/>
+        </w:rPr>
+        <w:t>42.56</w:t>
+      </w:r>
+      <w:r>
+        <w:rPr>
+          <w:rStyle w:val="VerbatimChar"/>
+          <w:rFonts w:asciiTheme="minorHAnsi" w:hAnsiTheme="minorHAnsi"/>
+          <w:sz w:val="24"/>
+        </w:rPr>
+        <w:t xml:space="preserve"> percent of the sample variation in the Cancer Death Rate is explained by Poverty Percent, Average Household Size, Percetage Private Coverage, Incidence rate, and Median Income in the multiple linear regression model.</w:t>
+      </w:r>
     </w:p>
     <w:sectPr>
       <w:pgSz w:w="12240" w:h="15840"/>
-      <w:pgMar w:top="1417" w:right="1134" w:bottom="1134" w:left="1134" w:header="720" w:footer="720" w:gutter="0"/>
+      <w:pgMar w:top="720" w:right="720" w:bottom="720" w:left="720" w:header="720" w:footer="720" w:gutter="0"/>
       <w:cols w:space="720"/>
+      <w:docGrid w:linePitch="326"/>
     </w:sectPr>
   </w:body>
 </w:document>
@@ -1219,7 +2633,7 @@
   <w:abstractNum w:abstractNumId="0" w15:restartNumberingAfterBreak="0">
     <w:nsid w:val="2C1AE401"/>
     <w:multiLevelType w:val="multilevel"/>
-    <w:tmpl w:val="0C627750"/>
+    <w:tmpl w:val="BF584D92"/>
     <w:lvl w:ilvl="0">
       <w:numFmt w:val="bullet"/>
       <w:lvlText w:val=" "/>
@@ -1828,7 +3242,6 @@
   <w:style w:type="character" w:default="1" w:styleId="Carpredefinitoparagrafo">
     <w:name w:val="Default Paragraph Font"/>
     <w:uiPriority w:val="1"/>
-    <w:semiHidden/>
     <w:unhideWhenUsed/>
   </w:style>
   <w:style w:type="table" w:default="1" w:styleId="Tabellanormale">
@@ -2422,6 +3835,15 @@
       <w:rFonts w:ascii="Consolas" w:hAnsi="Consolas"/>
       <w:sz w:val="22"/>
       <w:shd w:val="clear" w:color="auto" w:fill="F8F8F8"/>
+    </w:rPr>
+  </w:style>
+  <w:style w:type="character" w:styleId="Testosegnaposto">
+    <w:name w:val="Placeholder Text"/>
+    <w:basedOn w:val="Carpredefinitoparagrafo"/>
+    <w:semiHidden/>
+    <w:rsid w:val="00594715"/>
+    <w:rPr>
+      <w:color w:val="808080"/>
     </w:rPr>
   </w:style>
 </w:styles>

--- a/GroupProjectGood.docx
+++ b/GroupProjectGood.docx
@@ -66,7 +66,19 @@
         <w:t xml:space="preserve">with dimension </w:t>
       </w:r>
       <w:r>
-        <w:t xml:space="preserve">3047x5. It relates the death race of cancer in the United State by States (our categorical) with 5 quantitative predictors: </w:t>
+        <w:t>3047x5. It relates the death ra</w:t>
+      </w:r>
+      <w:r>
+        <w:t>t</w:t>
+      </w:r>
+      <w:r>
+        <w:t xml:space="preserve">e of cancer in the United State </w:t>
+      </w:r>
+      <w:r>
+        <w:t>divided in 4 macro areas</w:t>
+      </w:r>
+      <w:r>
+        <w:t xml:space="preserve"> (our categorical) with 5 quantitative predictors: </w:t>
       </w:r>
       <w:r>
         <w:t>Percentage of Private Coverage, Incidence Rate</w:t>
@@ -78,16 +90,7 @@
         <w:t>Median Income</w:t>
       </w:r>
       <w:r>
-        <w:t xml:space="preserve">, </w:t>
-      </w:r>
-      <w:r>
-        <w:t>Average Household</w:t>
-      </w:r>
-      <w:r>
-        <w:t xml:space="preserve">, and </w:t>
-      </w:r>
-      <w:r>
-        <w:t xml:space="preserve">Poverty </w:t>
+        <w:t xml:space="preserve">, Average Household, and Poverty </w:t>
       </w:r>
       <w:r>
         <w:t>Percent</w:t>
@@ -114,7 +117,19 @@
         <w:pStyle w:val="Corpotesto"/>
       </w:pPr>
       <w:r>
-        <w:t>From the scatterplots of the 5 predictor variables, it can be noticed that are presents numerous outliers in the dataset. Nowe we will are going to run a routine in R that will eliminate those outliers.</w:t>
+        <w:t xml:space="preserve">From the scatterplots of the 5 predictor variables, it can be noticed that are presents numerous outliers in the dataset. </w:t>
+      </w:r>
+      <w:r>
+        <w:t xml:space="preserve"> Therefore we ran </w:t>
+      </w:r>
+      <w:r>
+        <w:t>a routine in R that eliminate</w:t>
+      </w:r>
+      <w:r>
+        <w:t>d</w:t>
+      </w:r>
+      <w:r>
+        <w:t xml:space="preserve"> those outliers.</w:t>
       </w:r>
     </w:p>
     <w:p>
@@ -277,22 +292,7 @@
         <w:pStyle w:val="Corpotesto"/>
       </w:pPr>
       <w:r>
-        <w:t xml:space="preserve">It can be noticed that </w:t>
-      </w:r>
-      <w:r>
-        <w:t>t</w:t>
-      </w:r>
-      <w:r>
-        <w:t xml:space="preserve">he routine in R eliminated </w:t>
-      </w:r>
-      <w:r>
-        <w:t xml:space="preserve">all the outliers presented in the dataset for </w:t>
-      </w:r>
-      <w:r>
-        <w:t xml:space="preserve">a total of 447 </w:t>
-      </w:r>
-      <w:r>
-        <w:t>rows.</w:t>
+        <w:t>It can be noticed that the routine in R eliminated all the outliers presented in the dataset for a total of 447 rows.</w:t>
       </w:r>
     </w:p>
     <w:p>
@@ -477,7 +477,37 @@
         <w:pStyle w:val="Corpotesto"/>
       </w:pPr>
       <w:r>
-        <w:t>In the next section we will build scatterplots for each of the predictors against  the Death Rate dependent variable. This will give a glimpse of trendline. Also we will printout the coefficient of variation.</w:t>
+        <w:t>In the next section we buil</w:t>
+      </w:r>
+      <w:r>
+        <w:t>t</w:t>
+      </w:r>
+      <w:r>
+        <w:t xml:space="preserve"> scatterplots for each of the predictors against  the Death Rate dependent variable. This</w:t>
+      </w:r>
+      <w:r>
+        <w:t xml:space="preserve"> task allowed us to discover any eventual</w:t>
+      </w:r>
+      <w:r>
+        <w:t xml:space="preserve"> </w:t>
+      </w:r>
+      <w:r>
+        <w:t>linear</w:t>
+      </w:r>
+      <w:r>
+        <w:t xml:space="preserve"> trendline. Also </w:t>
+      </w:r>
+      <w:r>
+        <w:t>we performed a R</w:t>
+      </w:r>
+      <w:r>
+        <w:t xml:space="preserve"> printout </w:t>
+      </w:r>
+      <w:r>
+        <w:t xml:space="preserve">for </w:t>
+      </w:r>
+      <w:r>
+        <w:t>the coefficient of variation.</w:t>
       </w:r>
     </w:p>
     <w:p>
@@ -562,10 +592,7 @@
         <w:pStyle w:val="Corpotesto"/>
       </w:pPr>
       <w:r>
-        <w:t>We can see from the plot that there is a somewhat weak positive linear relationship between Poverty Percentage and Death Rate where as the Poverty Percentage increase so does Death Rate but not by a wide margin</w:t>
-      </w:r>
-      <w:r>
-        <w:t xml:space="preserve">. The coefficient of correlation here is </w:t>
+        <w:t xml:space="preserve">We can see from the plot that there is a somewhat weak positive linear relationship between Poverty Percentage and Death Rate where as the Poverty Percentage increase so does Death Rate but not by a wide margin. The coefficient of correlation here is </w:t>
       </w:r>
       <w:r>
         <w:rPr>
@@ -646,22 +673,13 @@
         <w:pStyle w:val="Corpotesto"/>
       </w:pPr>
       <w:r>
-        <w:t>We can see from the plot that there is a somewhat weak positive linear relationship between Average Household Size and Death Rate where as the Average household Size increase so does Death Rate although very slightly.</w:t>
-      </w:r>
-      <w:r>
-        <w:t xml:space="preserve"> The coefficient of correlation here is in fact low at </w:t>
-      </w:r>
-      <w:r>
-        <w:rPr>
-          <w:rStyle w:val="VerbatimChar"/>
-        </w:rPr>
-        <w:t>0.155252</w:t>
-      </w:r>
-      <w:r>
-        <w:rPr>
-          <w:rStyle w:val="VerbatimChar"/>
-        </w:rPr>
-        <w:t>.</w:t>
+        <w:t xml:space="preserve">We can see from the plot that there is a somewhat weak positive linear relationship between Average Household Size and Death Rate where as the Average household Size increase so does Death Rate although very slightly. The coefficient of correlation here is in fact low at </w:t>
+      </w:r>
+      <w:r>
+        <w:rPr>
+          <w:rStyle w:val="VerbatimChar"/>
+        </w:rPr>
+        <w:t>0.155252.</w:t>
       </w:r>
     </w:p>
     <w:p>
@@ -730,13 +748,7 @@
         <w:rPr>
           <w:rStyle w:val="VerbatimChar"/>
         </w:rPr>
-        <w:t>## [1] -0.</w:t>
-      </w:r>
-      <w:r>
-        <w:rPr>
-          <w:rStyle w:val="VerbatimChar"/>
-        </w:rPr>
-        <w:t>4569882</w:t>
+        <w:t>## [1] -0.4569882</w:t>
       </w:r>
     </w:p>
     <w:p>
@@ -965,10 +977,19 @@
         <w:pStyle w:val="Corpotesto"/>
       </w:pPr>
       <w:r>
-        <w:t xml:space="preserve">There are 2154 rows in our dataframe. We have randomly select 80% of rows from our dataframe for a total of 1723 </w:t>
-      </w:r>
-      <w:r>
-        <w:t>data. Those data are now parts of a Train dataset we will use to perform regression analysis. At the same time we used the remaining 431 data for testing.</w:t>
+        <w:t>There are 2154 rows in our dataframe. We have randomly select</w:t>
+      </w:r>
+      <w:r>
+        <w:t>ed</w:t>
+      </w:r>
+      <w:r>
+        <w:t xml:space="preserve"> 80% of rows from our dataframe for a total of 1723 data. Those data are now parts of a Train dataset we will use to perform regression analysis</w:t>
+      </w:r>
+      <w:r>
+        <w:t xml:space="preserve"> from now on</w:t>
+      </w:r>
+      <w:r>
+        <w:t>. At the same time we used the remaining 431 data for testing.</w:t>
       </w:r>
       <w:bookmarkStart w:id="8" w:name="X1a329a1ee8d38343bf553e228bfecf0b42897b1"/>
       <w:bookmarkEnd w:id="7"/>
@@ -982,10 +1003,7 @@
         <w:t xml:space="preserve"> and uploaded them </w:t>
       </w:r>
       <w:r>
-        <w:t>on GitHub. This RMarkdown reads data di</w:t>
-      </w:r>
-      <w:r>
-        <w:t>rectly from Github repository</w:t>
+        <w:t>on GitHub. This RMarkdown reads data directly from Github repository</w:t>
       </w:r>
       <w:bookmarkStart w:id="9" w:name="X1d8be9812b23901a594d66e7e684f7e6a721f30"/>
       <w:bookmarkEnd w:id="8"/>
@@ -1001,10 +1019,28 @@
         <w:t xml:space="preserve">For the next part </w:t>
       </w:r>
       <w:r>
-        <w:t xml:space="preserve"> we are creating a multiple linear regression model to predict cancer death rate using our predictors</w:t>
-      </w:r>
-      <w:r>
-        <w:t>. It follow the R printout</w:t>
+        <w:t xml:space="preserve"> we </w:t>
+      </w:r>
+      <w:r>
+        <w:t>created</w:t>
+      </w:r>
+      <w:r>
+        <w:t xml:space="preserve"> a multiple linear regression model to predict cancer death rate using our predictors</w:t>
+      </w:r>
+      <w:r>
+        <w:t>. It follow</w:t>
+      </w:r>
+      <w:r>
+        <w:t>s</w:t>
+      </w:r>
+      <w:r>
+        <w:t xml:space="preserve"> </w:t>
+      </w:r>
+      <w:r>
+        <w:t>a</w:t>
+      </w:r>
+      <w:r>
+        <w:t xml:space="preserve"> R printout</w:t>
       </w:r>
     </w:p>
     <w:p>
@@ -1102,15 +1138,7 @@
           <w:sz w:val="21"/>
           <w:szCs w:val="21"/>
         </w:rPr>
-        <w:t>##     as.factor(</w:t>
-      </w:r>
-      <w:r>
-        <w:rPr>
-          <w:rStyle w:val="VerbatimChar"/>
-          <w:sz w:val="21"/>
-          <w:szCs w:val="21"/>
-        </w:rPr>
-        <w:t>Traincancer_data$Region.CAT.), data = Traincancer_data)</w:t>
+        <w:t>##     as.factor(Traincancer_data$Region.CAT.), data = Traincancer_data)</w:t>
       </w:r>
       <w:r>
         <w:rPr>
@@ -1215,15 +1243,7 @@
           <w:sz w:val="21"/>
           <w:szCs w:val="21"/>
         </w:rPr>
-        <w:t>##                                                    Estimate Std. Error</w:t>
-      </w:r>
-      <w:r>
-        <w:rPr>
-          <w:rStyle w:val="VerbatimChar"/>
-          <w:sz w:val="21"/>
-          <w:szCs w:val="21"/>
-        </w:rPr>
-        <w:t xml:space="preserve"> t value</w:t>
+        <w:t>##                                                    Estimate Std. Error t value</w:t>
       </w:r>
       <w:r>
         <w:rPr>
@@ -1283,15 +1303,7 @@
           <w:sz w:val="21"/>
           <w:szCs w:val="21"/>
         </w:rPr>
-        <w:t>#</w:t>
-      </w:r>
-      <w:r>
-        <w:rPr>
-          <w:rStyle w:val="VerbatimChar"/>
-          <w:sz w:val="21"/>
-          <w:szCs w:val="21"/>
-        </w:rPr>
-        <w:t># Traincancer_data$PctPrivateCoverage              -7.079e-01  9.819e-02  -7.209</w:t>
+        <w:t>## Traincancer_data$PctPrivateCoverage              -7.079e-01  9.819e-02  -7.209</w:t>
       </w:r>
       <w:r>
         <w:rPr>
@@ -1381,15 +1393,7 @@
           <w:sz w:val="21"/>
           <w:szCs w:val="21"/>
         </w:rPr>
-        <w:t xml:space="preserve">##        </w:t>
-      </w:r>
-      <w:r>
-        <w:rPr>
-          <w:rStyle w:val="VerbatimChar"/>
-          <w:sz w:val="21"/>
-          <w:szCs w:val="21"/>
-        </w:rPr>
-        <w:t xml:space="preserve">                                          Pr(&gt;|t|)    </w:t>
+        <w:t xml:space="preserve">##                                                  Pr(&gt;|t|)    </w:t>
       </w:r>
       <w:r>
         <w:rPr>
@@ -1449,15 +1453,7 @@
           <w:sz w:val="21"/>
           <w:szCs w:val="21"/>
         </w:rPr>
-        <w:t>## Tra</w:t>
-      </w:r>
-      <w:r>
-        <w:rPr>
-          <w:rStyle w:val="VerbatimChar"/>
-          <w:sz w:val="21"/>
-          <w:szCs w:val="21"/>
-        </w:rPr>
-        <w:t>incancer_data$PctPrivateCoverage              8.40e-13 ***</w:t>
+        <w:t>## Traincancer_data$PctPrivateCoverage              8.40e-13 ***</w:t>
       </w:r>
       <w:r>
         <w:rPr>
@@ -1517,15 +1513,7 @@
           <w:sz w:val="21"/>
           <w:szCs w:val="21"/>
         </w:rPr>
-        <w:t>##</w:t>
-      </w:r>
-      <w:r>
-        <w:rPr>
-          <w:rStyle w:val="VerbatimChar"/>
-          <w:sz w:val="21"/>
-          <w:szCs w:val="21"/>
-        </w:rPr>
-        <w:t xml:space="preserve"> as.factor(Traincancer_data$Region.CAT.)South     0.091912 .  </w:t>
+        <w:t xml:space="preserve">## as.factor(Traincancer_data$Region.CAT.)South     0.091912 .  </w:t>
       </w:r>
       <w:r>
         <w:rPr>
@@ -1600,15 +1588,7 @@
           <w:sz w:val="21"/>
           <w:szCs w:val="21"/>
         </w:rPr>
-        <w:t>## Residual standard error: 18.36 on 1714 degrees o</w:t>
-      </w:r>
-      <w:r>
-        <w:rPr>
-          <w:rStyle w:val="VerbatimChar"/>
-          <w:sz w:val="21"/>
-          <w:szCs w:val="21"/>
-        </w:rPr>
-        <w:t>f freedom</w:t>
+        <w:t>## Residual standard error: 18.36 on 1714 degrees of freedom</w:t>
       </w:r>
       <w:r>
         <w:rPr>
@@ -1850,10 +1830,7 @@
         <w:t xml:space="preserve">, when Percentage Private Coverage increases by 1 percent, the average Cancer Death Rate decreases by </w:t>
       </w:r>
       <w:r>
-        <w:t>0.</w:t>
-      </w:r>
-      <w:r>
-        <w:t>7079</w:t>
+        <w:t>0.7079</w:t>
       </w:r>
       <w:r>
         <w:t xml:space="preserve"> deaths per 1000 individuals per year. </w:t>
@@ -2027,10 +2004,7 @@
         </m:acc>
       </m:oMath>
       <w:r>
-        <w:t xml:space="preserve"> =</w:t>
-      </w:r>
-      <w:r>
-        <w:t xml:space="preserve"> Intercept = 142.7, the intercept value is not relevant in this model because there cannot be households of zero, as well a median income of 0$.</w:t>
+        <w:t xml:space="preserve"> = Intercept = 142.7, the intercept value is not relevant in this model because there cannot be households of zero, as well a median income of 0$.</w:t>
       </w:r>
     </w:p>
     <w:p>
@@ -2213,13 +2187,7 @@
           <w:rPr>
             <w:rFonts w:ascii="Cambria Math" w:hAnsi="Cambria Math"/>
           </w:rPr>
-          <m:t>≠</m:t>
-        </m:r>
-        <m:r>
-          <w:rPr>
-            <w:rFonts w:ascii="Cambria Math" w:hAnsi="Cambria Math"/>
-          </w:rPr>
-          <m:t>0</m:t>
+          <m:t>≠0</m:t>
         </m:r>
         <m:r>
           <w:rPr>
@@ -2266,7 +2234,13 @@
         <w:pStyle w:val="Corpotesto"/>
       </w:pPr>
       <w:r>
-        <w:t>As we look at the parameters from the printout that we use to predict the cancer death rate we can see by looking at the p-values of each parameter</w:t>
+        <w:t>As we look at the parameters from the printout that we use</w:t>
+      </w:r>
+      <w:r>
+        <w:t>d</w:t>
+      </w:r>
+      <w:r>
+        <w:t xml:space="preserve"> to predict the cancer death rate we can see by looking at the p-values of each parameter</w:t>
       </w:r>
       <w:r>
         <w:t>:</w:t>
@@ -2374,10 +2348,7 @@
         <w:t xml:space="preserve">Percent (p-value = </w:t>
       </w:r>
       <w:r>
-        <w:t>0.601789</w:t>
-      </w:r>
-      <w:r>
-        <w:t xml:space="preserve"> </w:t>
+        <w:t xml:space="preserve">0.601789 </w:t>
       </w:r>
       <w:r>
         <w:t>&gt; 0.05) is</w:t>
@@ -2507,7 +2478,7 @@
     </w:p>
     <w:p>
       <w:pPr>
-        <w:pStyle w:val="SourceCode"/>
+        <w:pStyle w:val="Corpotesto"/>
       </w:pPr>
       <w:r>
         <w:rPr>
@@ -2868,6 +2839,13 @@
     <w:lsdException w:name="Placeholder Text" w:semiHidden="1"/>
     <w:lsdException w:name="Light Shading"/>
     <w:lsdException w:name="Light List"/>
+    <w:lsdException w:name="Light Grid"/>
+    <w:lsdException w:name="Medium Shading 1"/>
+    <w:lsdException w:name="Medium Shading 2"/>
+    <w:lsdException w:name="Medium List 1"/>
+    <w:lsdException w:name="Medium List 2"/>
+    <w:lsdException w:name="Medium Grid 1"/>
+    <w:lsdException w:name="Medium Grid 2"/>
     <w:lsdException w:name="Medium Grid 3"/>
     <w:lsdException w:name="Dark List"/>
     <w:lsdException w:name="Colorful Shading"/>
@@ -3242,6 +3220,7 @@
   <w:style w:type="character" w:default="1" w:styleId="Carpredefinitoparagrafo">
     <w:name w:val="Default Paragraph Font"/>
     <w:uiPriority w:val="1"/>
+    <w:semiHidden/>
     <w:unhideWhenUsed/>
   </w:style>
   <w:style w:type="table" w:default="1" w:styleId="Tabellanormale">
